--- a/assets/Christopher_Teo_CV_2022_10_public.docx
+++ b/assets/Christopher_Teo_CV_2022_10_public.docx
@@ -517,7 +517,27 @@
                                 <w:sz w:val="20"/>
                                 <w:szCs w:val="20"/>
                               </w:rPr>
-                              <w:t xml:space="preserve"> VSCode,</w:t>
+                              <w:t xml:space="preserve"> </w:t>
+                            </w:r>
+                            <w:proofErr w:type="spellStart"/>
+                            <w:r>
+                              <w:rPr>
+                                <w:rFonts w:ascii="Tahoma" w:hAnsi="Tahoma" w:cs="Tahoma"/>
+                                <w:color w:val="FFFFFF" w:themeColor="background1"/>
+                                <w:sz w:val="20"/>
+                                <w:szCs w:val="20"/>
+                              </w:rPr>
+                              <w:t>VSCode</w:t>
+                            </w:r>
+                            <w:proofErr w:type="spellEnd"/>
+                            <w:r>
+                              <w:rPr>
+                                <w:rFonts w:ascii="Tahoma" w:hAnsi="Tahoma" w:cs="Tahoma"/>
+                                <w:color w:val="FFFFFF" w:themeColor="background1"/>
+                                <w:sz w:val="20"/>
+                                <w:szCs w:val="20"/>
+                              </w:rPr>
+                              <w:t>,</w:t>
                             </w:r>
                             <w:r>
                               <w:rPr>
@@ -544,8 +564,9 @@
                                 <w:sz w:val="20"/>
                                 <w:szCs w:val="20"/>
                               </w:rPr>
-                              <w:t>, Github</w:t>
+                              <w:t xml:space="preserve">, </w:t>
                             </w:r>
+                            <w:proofErr w:type="spellStart"/>
                             <w:r>
                               <w:rPr>
                                 <w:rFonts w:ascii="Tahoma" w:hAnsi="Tahoma" w:cs="Tahoma"/>
@@ -553,8 +574,29 @@
                                 <w:sz w:val="20"/>
                                 <w:szCs w:val="20"/>
                               </w:rPr>
-                              <w:t>, Matlab</w:t>
+                              <w:t>Github</w:t>
                             </w:r>
+                            <w:proofErr w:type="spellEnd"/>
+                            <w:r>
+                              <w:rPr>
+                                <w:rFonts w:ascii="Tahoma" w:hAnsi="Tahoma" w:cs="Tahoma"/>
+                                <w:color w:val="FFFFFF" w:themeColor="background1"/>
+                                <w:sz w:val="20"/>
+                                <w:szCs w:val="20"/>
+                              </w:rPr>
+                              <w:t xml:space="preserve">, </w:t>
+                            </w:r>
+                            <w:proofErr w:type="spellStart"/>
+                            <w:r>
+                              <w:rPr>
+                                <w:rFonts w:ascii="Tahoma" w:hAnsi="Tahoma" w:cs="Tahoma"/>
+                                <w:color w:val="FFFFFF" w:themeColor="background1"/>
+                                <w:sz w:val="20"/>
+                                <w:szCs w:val="20"/>
+                              </w:rPr>
+                              <w:t>Matlab</w:t>
+                            </w:r>
+                            <w:proofErr w:type="spellEnd"/>
                           </w:p>
                           <w:p>
                             <w:pPr>
@@ -608,8 +650,39 @@
                                 <w:sz w:val="20"/>
                                 <w:szCs w:val="20"/>
                               </w:rPr>
-                              <w:t>C/C++, C# (.Net and Core), HLSL, Java, Javascript, Typescript, HTML, CSS, SCSS, Python, Matlab</w:t>
+                              <w:t xml:space="preserve">C/C++, C# (.Net and Core), HLSL, Java, </w:t>
                             </w:r>
+                            <w:proofErr w:type="spellStart"/>
+                            <w:r>
+                              <w:rPr>
+                                <w:rFonts w:ascii="Tahoma" w:hAnsi="Tahoma" w:cs="Tahoma"/>
+                                <w:color w:val="FFFFFF" w:themeColor="background1"/>
+                                <w:sz w:val="20"/>
+                                <w:szCs w:val="20"/>
+                              </w:rPr>
+                              <w:t>Javascript</w:t>
+                            </w:r>
+                            <w:proofErr w:type="spellEnd"/>
+                            <w:r>
+                              <w:rPr>
+                                <w:rFonts w:ascii="Tahoma" w:hAnsi="Tahoma" w:cs="Tahoma"/>
+                                <w:color w:val="FFFFFF" w:themeColor="background1"/>
+                                <w:sz w:val="20"/>
+                                <w:szCs w:val="20"/>
+                              </w:rPr>
+                              <w:t xml:space="preserve">, Typescript, HTML, CSS, SCSS, Python, </w:t>
+                            </w:r>
+                            <w:proofErr w:type="spellStart"/>
+                            <w:r>
+                              <w:rPr>
+                                <w:rFonts w:ascii="Tahoma" w:hAnsi="Tahoma" w:cs="Tahoma"/>
+                                <w:color w:val="FFFFFF" w:themeColor="background1"/>
+                                <w:sz w:val="20"/>
+                                <w:szCs w:val="20"/>
+                              </w:rPr>
+                              <w:t>Matlab</w:t>
+                            </w:r>
+                            <w:proofErr w:type="spellEnd"/>
                           </w:p>
                           <w:p>
                             <w:pPr>
@@ -645,8 +718,19 @@
                                 <w:sz w:val="20"/>
                                 <w:szCs w:val="20"/>
                               </w:rPr>
-                              <w:t>Unity, Unreal, Node.js, React.js, Three.js, Parcel.js, TensorFlow, OpenSfm</w:t>
+                              <w:t xml:space="preserve">Unity, Unreal, Node.js, React.js, Three.js, Parcel.js, TensorFlow, </w:t>
                             </w:r>
+                            <w:proofErr w:type="spellStart"/>
+                            <w:r>
+                              <w:rPr>
+                                <w:rFonts w:ascii="Tahoma" w:hAnsi="Tahoma" w:cs="Tahoma"/>
+                                <w:color w:val="FFFFFF" w:themeColor="background1"/>
+                                <w:sz w:val="20"/>
+                                <w:szCs w:val="20"/>
+                              </w:rPr>
+                              <w:t>OpenSfm</w:t>
+                            </w:r>
+                            <w:proofErr w:type="spellEnd"/>
                           </w:p>
                           <w:p>
                             <w:pPr>
@@ -1722,7 +1806,25 @@
           <w:sz w:val="20"/>
           <w:szCs w:val="20"/>
         </w:rPr>
-        <w:t>XR Internship, Hololens &amp; Oculus</w:t>
+        <w:t xml:space="preserve">XR Internship, </w:t>
+      </w:r>
+      <w:proofErr w:type="spellStart"/>
+      <w:r>
+        <w:rPr>
+          <w:rFonts w:ascii="Tahoma" w:hAnsi="Tahoma" w:cs="Tahoma"/>
+          <w:sz w:val="20"/>
+          <w:szCs w:val="20"/>
+        </w:rPr>
+        <w:t>Hololens</w:t>
+      </w:r>
+      <w:proofErr w:type="spellEnd"/>
+      <w:r>
+        <w:rPr>
+          <w:rFonts w:ascii="Tahoma" w:hAnsi="Tahoma" w:cs="Tahoma"/>
+          <w:sz w:val="20"/>
+          <w:szCs w:val="20"/>
+        </w:rPr>
+        <w:t xml:space="preserve"> &amp; Oculus</w:t>
       </w:r>
     </w:p>
     <w:p>
@@ -1738,11 +1840,16 @@
       <w:r>
         <w:t xml:space="preserve">hysics demo from the ground up showcasing the </w:t>
       </w:r>
+      <w:proofErr w:type="spellStart"/>
       <w:r>
         <w:t>H</w:t>
       </w:r>
       <w:r>
-        <w:t xml:space="preserve">ololens and </w:t>
+        <w:t>ololens</w:t>
+      </w:r>
+      <w:proofErr w:type="spellEnd"/>
+      <w:r>
+        <w:t xml:space="preserve"> and </w:t>
       </w:r>
       <w:r>
         <w:t>O</w:t>
@@ -1770,7 +1877,15 @@
         <w:pStyle w:val="Style1"/>
       </w:pPr>
       <w:r>
-        <w:t>Features mechanics, electro-magnetics and optics simulation.</w:t>
+        <w:t>Features mechanics, electro-</w:t>
+      </w:r>
+      <w:proofErr w:type="spellStart"/>
+      <w:r>
+        <w:t>magnetics</w:t>
+      </w:r>
+      <w:proofErr w:type="spellEnd"/>
+      <w:r>
+        <w:t xml:space="preserve"> and optics simulation.</w:t>
       </w:r>
     </w:p>
     <w:p>
@@ -1884,7 +1999,23 @@
         <w:pStyle w:val="Style1"/>
       </w:pPr>
       <w:r>
-        <w:t>Reconstruction performed using OpenSfM library running on GPU rack with multiple nvidia cards.</w:t>
+        <w:t xml:space="preserve">Reconstruction performed using </w:t>
+      </w:r>
+      <w:proofErr w:type="spellStart"/>
+      <w:r>
+        <w:t>OpenSfM</w:t>
+      </w:r>
+      <w:proofErr w:type="spellEnd"/>
+      <w:r>
+        <w:t xml:space="preserve"> library running on GPU rack with multiple </w:t>
+      </w:r>
+      <w:proofErr w:type="spellStart"/>
+      <w:r>
+        <w:t>nvidia</w:t>
+      </w:r>
+      <w:proofErr w:type="spellEnd"/>
+      <w:r>
+        <w:t xml:space="preserve"> cards.</w:t>
       </w:r>
     </w:p>
     <w:p>
@@ -1991,7 +2122,15 @@
         <w:pStyle w:val="Style1"/>
       </w:pPr>
       <w:r>
-        <w:t>Programmed test software to automate the logging of mobile network traffic from 5G baseband modems (eg. signal strength, connection speed) for quick interpretation.</w:t>
+        <w:t>Programmed test software to automate the logging of mobile network traffic from 5G baseband modems (</w:t>
+      </w:r>
+      <w:proofErr w:type="spellStart"/>
+      <w:r>
+        <w:t>eg.</w:t>
+      </w:r>
+      <w:proofErr w:type="spellEnd"/>
+      <w:r>
+        <w:t xml:space="preserve"> signal strength, connection speed) for quick interpretation.</w:t>
       </w:r>
     </w:p>
     <w:p>
@@ -2053,7 +2192,27 @@
           <w:sz w:val="20"/>
           <w:szCs w:val="20"/>
         </w:rPr>
-        <w:t>AIXTRON Ltd, Swavesey, UK</w:t>
+        <w:t xml:space="preserve">AIXTRON Ltd, </w:t>
+      </w:r>
+      <w:proofErr w:type="spellStart"/>
+      <w:r>
+        <w:rPr>
+          <w:rFonts w:ascii="Tahoma" w:hAnsi="Tahoma" w:cs="Tahoma"/>
+          <w:color w:val="595959" w:themeColor="text1" w:themeTint="A6"/>
+          <w:sz w:val="20"/>
+          <w:szCs w:val="20"/>
+        </w:rPr>
+        <w:t>Swavesey</w:t>
+      </w:r>
+      <w:proofErr w:type="spellEnd"/>
+      <w:r>
+        <w:rPr>
+          <w:rFonts w:ascii="Tahoma" w:hAnsi="Tahoma" w:cs="Tahoma"/>
+          <w:color w:val="595959" w:themeColor="text1" w:themeTint="A6"/>
+          <w:sz w:val="20"/>
+          <w:szCs w:val="20"/>
+        </w:rPr>
+        <w:t>, UK</w:t>
       </w:r>
     </w:p>
     <w:p>
@@ -2138,13 +2297,29 @@
         </w:sectPr>
       </w:pPr>
       <w:r>
-        <w:t>Developed in HTML5, Java</w:t>
+        <w:t xml:space="preserve">Developed in HTML5, </w:t>
+      </w:r>
+      <w:proofErr w:type="spellStart"/>
+      <w:r>
+        <w:t>Java</w:t>
       </w:r>
       <w:r>
         <w:t>s</w:t>
       </w:r>
       <w:r>
-        <w:t>cript, Structured Text (TwinCAT 3).</w:t>
+        <w:t>cript</w:t>
+      </w:r>
+      <w:proofErr w:type="spellEnd"/>
+      <w:r>
+        <w:t>, Structured Text (</w:t>
+      </w:r>
+      <w:proofErr w:type="spellStart"/>
+      <w:r>
+        <w:t>TwinCAT</w:t>
+      </w:r>
+      <w:proofErr w:type="spellEnd"/>
+      <w:r>
+        <w:t xml:space="preserve"> 3).</w:t>
       </w:r>
     </w:p>
     <w:p>
@@ -2227,6 +2402,161 @@
           <w:sz w:val="20"/>
           <w:szCs w:val="20"/>
         </w:rPr>
+        <w:t>Pipe Planner</w:t>
+      </w:r>
+    </w:p>
+    <w:p>
+      <w:pPr>
+        <w:spacing w:after="0"/>
+        <w:rPr>
+          <w:rFonts w:ascii="Tahoma" w:hAnsi="Tahoma" w:cs="Tahoma"/>
+          <w:sz w:val="20"/>
+          <w:szCs w:val="20"/>
+        </w:rPr>
+      </w:pPr>
+      <w:r>
+        <w:rPr>
+          <w:rFonts w:ascii="Tahoma" w:hAnsi="Tahoma" w:cs="Tahoma"/>
+          <w:sz w:val="20"/>
+          <w:szCs w:val="20"/>
+        </w:rPr>
+        <w:t>NWG Hackathon</w:t>
+      </w:r>
+      <w:r>
+        <w:rPr>
+          <w:rFonts w:ascii="Tahoma" w:hAnsi="Tahoma" w:cs="Tahoma"/>
+          <w:sz w:val="20"/>
+          <w:szCs w:val="20"/>
+        </w:rPr>
+        <w:t xml:space="preserve"> 202</w:t>
+      </w:r>
+      <w:r>
+        <w:rPr>
+          <w:rFonts w:ascii="Tahoma" w:hAnsi="Tahoma" w:cs="Tahoma"/>
+          <w:sz w:val="20"/>
+          <w:szCs w:val="20"/>
+        </w:rPr>
+        <w:t>3</w:t>
+      </w:r>
+      <w:r>
+        <w:rPr>
+          <w:rFonts w:ascii="Tahoma" w:hAnsi="Tahoma" w:cs="Tahoma"/>
+          <w:sz w:val="20"/>
+          <w:szCs w:val="20"/>
+        </w:rPr>
+        <w:t xml:space="preserve"> </w:t>
+      </w:r>
+      <w:r>
+        <w:rPr>
+          <w:rFonts w:ascii="Tahoma" w:hAnsi="Tahoma" w:cs="Tahoma"/>
+          <w:sz w:val="20"/>
+          <w:szCs w:val="20"/>
+        </w:rPr>
+        <w:t>–</w:t>
+      </w:r>
+      <w:r>
+        <w:rPr>
+          <w:rFonts w:ascii="Tahoma" w:hAnsi="Tahoma" w:cs="Tahoma"/>
+          <w:sz w:val="20"/>
+          <w:szCs w:val="20"/>
+        </w:rPr>
+        <w:t xml:space="preserve"> Winner</w:t>
+      </w:r>
+      <w:r>
+        <w:rPr>
+          <w:rFonts w:ascii="Tahoma" w:hAnsi="Tahoma" w:cs="Tahoma"/>
+          <w:sz w:val="20"/>
+          <w:szCs w:val="20"/>
+        </w:rPr>
+        <w:t xml:space="preserve">, Durham University, </w:t>
+      </w:r>
+      <w:r>
+        <w:rPr>
+          <w:rFonts w:ascii="Tahoma" w:hAnsi="Tahoma" w:cs="Tahoma"/>
+          <w:sz w:val="20"/>
+          <w:szCs w:val="20"/>
+        </w:rPr>
+        <w:t>January</w:t>
+      </w:r>
+      <w:r>
+        <w:rPr>
+          <w:rFonts w:ascii="Tahoma" w:hAnsi="Tahoma" w:cs="Tahoma"/>
+          <w:sz w:val="20"/>
+          <w:szCs w:val="20"/>
+        </w:rPr>
+        <w:t xml:space="preserve"> 202</w:t>
+      </w:r>
+      <w:r>
+        <w:rPr>
+          <w:rFonts w:ascii="Tahoma" w:hAnsi="Tahoma" w:cs="Tahoma"/>
+          <w:sz w:val="20"/>
+          <w:szCs w:val="20"/>
+        </w:rPr>
+        <w:t>3</w:t>
+      </w:r>
+    </w:p>
+    <w:p>
+      <w:pPr>
+        <w:spacing w:after="0"/>
+        <w:rPr>
+          <w:rFonts w:ascii="Tahoma" w:hAnsi="Tahoma" w:cs="Tahoma"/>
+          <w:sz w:val="20"/>
+          <w:szCs w:val="20"/>
+        </w:rPr>
+      </w:pPr>
+    </w:p>
+    <w:p>
+      <w:pPr>
+        <w:pStyle w:val="Style1"/>
+      </w:pPr>
+      <w:r>
+        <w:t>First place winner (sponsored by Northumbrian Water Group) of the NWG Hackathon 2023 (3 day coding marathon).</w:t>
+      </w:r>
+    </w:p>
+    <w:p>
+      <w:pPr>
+        <w:pStyle w:val="Style1"/>
+      </w:pPr>
+      <w:r>
+        <w:t>My team, consisting of just 2, made a pipe planning program to plan the layout of a pipe network in a given location as well as having live feedback of areas where potential faults in the pipe structure could be found.</w:t>
+      </w:r>
+    </w:p>
+    <w:p>
+      <w:pPr>
+        <w:pStyle w:val="Style1"/>
+      </w:pPr>
+      <w:r>
+        <w:t>I implemented the pipe simulation and editor.</w:t>
+      </w:r>
+    </w:p>
+    <w:p>
+      <w:pPr>
+        <w:spacing w:after="0"/>
+        <w:rPr>
+          <w:rFonts w:ascii="Tahoma" w:hAnsi="Tahoma" w:cs="Tahoma"/>
+          <w:color w:val="595959" w:themeColor="text1" w:themeTint="A6"/>
+          <w:sz w:val="20"/>
+          <w:szCs w:val="20"/>
+        </w:rPr>
+      </w:pPr>
+    </w:p>
+    <w:p>
+      <w:pPr>
+        <w:spacing w:after="0"/>
+        <w:rPr>
+          <w:rFonts w:ascii="Tahoma" w:hAnsi="Tahoma" w:cs="Tahoma"/>
+          <w:color w:val="595959" w:themeColor="text1" w:themeTint="A6"/>
+          <w:sz w:val="20"/>
+          <w:szCs w:val="20"/>
+        </w:rPr>
+      </w:pPr>
+      <w:r>
+        <w:rPr>
+          <w:rFonts w:ascii="Tahoma" w:hAnsi="Tahoma" w:cs="Tahoma"/>
+          <w:color w:val="595959" w:themeColor="text1" w:themeTint="A6"/>
+          <w:sz w:val="20"/>
+          <w:szCs w:val="20"/>
+        </w:rPr>
         <w:t>Olympic Oracle</w:t>
       </w:r>
     </w:p>
@@ -2239,13 +2569,23 @@
           <w:szCs w:val="20"/>
         </w:rPr>
       </w:pPr>
-      <w:r>
-        <w:rPr>
-          <w:rFonts w:ascii="Tahoma" w:hAnsi="Tahoma" w:cs="Tahoma"/>
-          <w:sz w:val="20"/>
-          <w:szCs w:val="20"/>
-        </w:rPr>
-        <w:t xml:space="preserve">Durhack 2022 </w:t>
+      <w:proofErr w:type="spellStart"/>
+      <w:r>
+        <w:rPr>
+          <w:rFonts w:ascii="Tahoma" w:hAnsi="Tahoma" w:cs="Tahoma"/>
+          <w:sz w:val="20"/>
+          <w:szCs w:val="20"/>
+        </w:rPr>
+        <w:t>Durhack</w:t>
+      </w:r>
+      <w:proofErr w:type="spellEnd"/>
+      <w:r>
+        <w:rPr>
+          <w:rFonts w:ascii="Tahoma" w:hAnsi="Tahoma" w:cs="Tahoma"/>
+          <w:sz w:val="20"/>
+          <w:szCs w:val="20"/>
+        </w:rPr>
+        <w:t xml:space="preserve"> 2022 </w:t>
       </w:r>
       <w:r>
         <w:rPr>
@@ -2287,7 +2627,15 @@
         <w:pStyle w:val="Style1"/>
       </w:pPr>
       <w:r>
-        <w:t>Platinum prize winner (sponsored by Alteryx) of Durhack 2022</w:t>
+        <w:t xml:space="preserve">Platinum prize winner (sponsored by Alteryx) of </w:t>
+      </w:r>
+      <w:proofErr w:type="spellStart"/>
+      <w:r>
+        <w:t>Durhack</w:t>
+      </w:r>
+      <w:proofErr w:type="spellEnd"/>
+      <w:r>
+        <w:t xml:space="preserve"> 2022</w:t>
       </w:r>
       <w:r>
         <w:t xml:space="preserve"> (24 hour coding marathon)</w:t>
@@ -2371,7 +2719,23 @@
         <w:pStyle w:val="Style1"/>
       </w:pPr>
       <w:r>
-        <w:t>Inspired by Roslyn/Codepen, I created a web based technology, that I named "Muffin.js", for runtime evaluation of scripting for creating light weight javascript apps on an online, fully responsive, (cloud) desktop.</w:t>
+        <w:t>Inspired by Roslyn/</w:t>
+      </w:r>
+      <w:proofErr w:type="spellStart"/>
+      <w:r>
+        <w:t>Codepen</w:t>
+      </w:r>
+      <w:proofErr w:type="spellEnd"/>
+      <w:r>
+        <w:t xml:space="preserve">, I created a web based technology, that I named "Muffin.js", for runtime evaluation of scripting for creating light weight </w:t>
+      </w:r>
+      <w:proofErr w:type="spellStart"/>
+      <w:r>
+        <w:t>javascript</w:t>
+      </w:r>
+      <w:proofErr w:type="spellEnd"/>
+      <w:r>
+        <w:t xml:space="preserve"> apps on an online, fully responsive, (cloud) desktop.</w:t>
       </w:r>
     </w:p>
     <w:p>
@@ -2535,13 +2899,23 @@
           <w:szCs w:val="20"/>
         </w:rPr>
       </w:pPr>
-      <w:r>
-        <w:rPr>
-          <w:rFonts w:ascii="Tahoma" w:hAnsi="Tahoma" w:cs="Tahoma"/>
-          <w:sz w:val="20"/>
-          <w:szCs w:val="20"/>
-        </w:rPr>
-        <w:t>GameJam/Hobbies</w:t>
+      <w:proofErr w:type="spellStart"/>
+      <w:r>
+        <w:rPr>
+          <w:rFonts w:ascii="Tahoma" w:hAnsi="Tahoma" w:cs="Tahoma"/>
+          <w:sz w:val="20"/>
+          <w:szCs w:val="20"/>
+        </w:rPr>
+        <w:t>GameJam</w:t>
+      </w:r>
+      <w:proofErr w:type="spellEnd"/>
+      <w:r>
+        <w:rPr>
+          <w:rFonts w:ascii="Tahoma" w:hAnsi="Tahoma" w:cs="Tahoma"/>
+          <w:sz w:val="20"/>
+          <w:szCs w:val="20"/>
+        </w:rPr>
+        <w:t>/Hobbies</w:t>
       </w:r>
       <w:r>
         <w:rPr>
@@ -2583,7 +2957,15 @@
         <w:pStyle w:val="Style1"/>
       </w:pPr>
       <w:r>
-        <w:t>Participated in GameJam to create sprite-based game in 48 hours.</w:t>
+        <w:t xml:space="preserve">Participated in </w:t>
+      </w:r>
+      <w:proofErr w:type="spellStart"/>
+      <w:r>
+        <w:t>GameJam</w:t>
+      </w:r>
+      <w:proofErr w:type="spellEnd"/>
+      <w:r>
+        <w:t xml:space="preserve"> to create sprite-based game in 48 hours.</w:t>
       </w:r>
     </w:p>
     <w:p>
@@ -2593,11 +2975,33 @@
           <w:lang w:val="fr-FR"/>
         </w:rPr>
       </w:pPr>
+      <w:proofErr w:type="spellStart"/>
       <w:r>
         <w:rPr>
           <w:lang w:val="fr-FR"/>
         </w:rPr>
-        <w:t>Parallax, HLSL, vertex shaders, transformations.</w:t>
+        <w:t>Parallax</w:t>
+      </w:r>
+      <w:proofErr w:type="spellEnd"/>
+      <w:r>
+        <w:rPr>
+          <w:lang w:val="fr-FR"/>
+        </w:rPr>
+        <w:t xml:space="preserve">, HLSL, vertex </w:t>
+      </w:r>
+      <w:proofErr w:type="spellStart"/>
+      <w:r>
+        <w:rPr>
+          <w:lang w:val="fr-FR"/>
+        </w:rPr>
+        <w:t>shaders</w:t>
+      </w:r>
+      <w:proofErr w:type="spellEnd"/>
+      <w:r>
+        <w:rPr>
+          <w:lang w:val="fr-FR"/>
+        </w:rPr>
+        <w:t>, transformations.</w:t>
       </w:r>
     </w:p>
     <w:p>
@@ -2773,6 +3177,7 @@
           <w:sz w:val="20"/>
           <w:szCs w:val="20"/>
         </w:rPr>
+        <w:lastRenderedPageBreak/>
         <w:t>Neural Networks in Disease Diagnosis</w:t>
       </w:r>
     </w:p>
@@ -2887,7 +3292,6 @@
         <w:ind w:left="284" w:hanging="284"/>
       </w:pPr>
       <w:r>
-        <w:lastRenderedPageBreak/>
         <w:t>•</w:t>
       </w:r>
       <w:r>
@@ -3017,7 +3421,27 @@
           <w:sz w:val="20"/>
           <w:szCs w:val="20"/>
         </w:rPr>
-        <w:t>Smart WiFi Pill Dispenser</w:t>
+        <w:t xml:space="preserve">Smart </w:t>
+      </w:r>
+      <w:proofErr w:type="spellStart"/>
+      <w:r>
+        <w:rPr>
+          <w:rFonts w:ascii="Tahoma" w:hAnsi="Tahoma" w:cs="Tahoma"/>
+          <w:color w:val="595959" w:themeColor="text1" w:themeTint="A6"/>
+          <w:sz w:val="20"/>
+          <w:szCs w:val="20"/>
+        </w:rPr>
+        <w:t>WiFi</w:t>
+      </w:r>
+      <w:proofErr w:type="spellEnd"/>
+      <w:r>
+        <w:rPr>
+          <w:rFonts w:ascii="Tahoma" w:hAnsi="Tahoma" w:cs="Tahoma"/>
+          <w:color w:val="595959" w:themeColor="text1" w:themeTint="A6"/>
+          <w:sz w:val="20"/>
+          <w:szCs w:val="20"/>
+        </w:rPr>
+        <w:t xml:space="preserve"> Pill Dispenser</w:t>
       </w:r>
     </w:p>
     <w:p>
@@ -3069,7 +3493,15 @@
         <w:pStyle w:val="Style1"/>
       </w:pPr>
       <w:r>
-        <w:t>Integrated a 16x2 LCD character display, motion detector, motorised platter with indexing, buzzer and WiFi interface for connected devices.</w:t>
+        <w:t xml:space="preserve">Integrated a 16x2 LCD character display, motion detector, motorised platter with indexing, buzzer and </w:t>
+      </w:r>
+      <w:proofErr w:type="spellStart"/>
+      <w:r>
+        <w:t>WiFi</w:t>
+      </w:r>
+      <w:proofErr w:type="spellEnd"/>
+      <w:r>
+        <w:t xml:space="preserve"> interface for connected devices.</w:t>
       </w:r>
     </w:p>
     <w:p>
@@ -3209,6 +3641,242 @@
     </w:p>
     <w:p>
       <w:pPr>
+        <w:rPr>
+          <w:rFonts w:ascii="Tahoma" w:hAnsi="Tahoma" w:cs="Tahoma"/>
+          <w:b/>
+          <w:bCs/>
+          <w:sz w:val="24"/>
+          <w:szCs w:val="24"/>
+        </w:rPr>
+      </w:pPr>
+    </w:p>
+    <w:p>
+      <w:pPr>
+        <w:rPr>
+          <w:rFonts w:ascii="Tahoma" w:hAnsi="Tahoma" w:cs="Tahoma"/>
+          <w:b/>
+          <w:bCs/>
+          <w:sz w:val="24"/>
+          <w:szCs w:val="24"/>
+        </w:rPr>
+      </w:pPr>
+      <w:r>
+        <w:rPr>
+          <w:rFonts w:ascii="Tahoma" w:hAnsi="Tahoma" w:cs="Tahoma"/>
+          <w:b/>
+          <w:bCs/>
+          <w:sz w:val="24"/>
+          <w:szCs w:val="24"/>
+        </w:rPr>
+        <w:t>Education</w:t>
+      </w:r>
+    </w:p>
+    <w:p>
+      <w:pPr>
+        <w:spacing w:after="0"/>
+        <w:rPr>
+          <w:rFonts w:ascii="Tahoma" w:hAnsi="Tahoma" w:cs="Tahoma"/>
+          <w:color w:val="595959" w:themeColor="text1" w:themeTint="A6"/>
+          <w:sz w:val="20"/>
+          <w:szCs w:val="20"/>
+        </w:rPr>
+      </w:pPr>
+      <w:r>
+        <w:rPr>
+          <w:rFonts w:ascii="Tahoma" w:hAnsi="Tahoma" w:cs="Tahoma"/>
+          <w:color w:val="595959" w:themeColor="text1" w:themeTint="A6"/>
+          <w:sz w:val="20"/>
+          <w:szCs w:val="20"/>
+        </w:rPr>
+        <w:t>Durham University</w:t>
+      </w:r>
+      <w:r>
+        <w:rPr>
+          <w:rFonts w:ascii="Tahoma" w:hAnsi="Tahoma" w:cs="Tahoma"/>
+          <w:color w:val="595959" w:themeColor="text1" w:themeTint="A6"/>
+          <w:sz w:val="20"/>
+          <w:szCs w:val="20"/>
+        </w:rPr>
+        <w:t>, Durham, UK</w:t>
+      </w:r>
+    </w:p>
+    <w:p>
+      <w:pPr>
+        <w:rPr>
+          <w:rFonts w:ascii="Tahoma" w:hAnsi="Tahoma" w:cs="Tahoma"/>
+          <w:noProof/>
+          <w:sz w:val="20"/>
+          <w:szCs w:val="20"/>
+          <w:lang w:eastAsia="en-GB"/>
+        </w:rPr>
+      </w:pPr>
+      <w:r>
+        <w:rPr>
+          <w:rFonts w:ascii="Tahoma" w:hAnsi="Tahoma" w:cs="Tahoma"/>
+          <w:noProof/>
+          <w:sz w:val="20"/>
+          <w:szCs w:val="20"/>
+          <w:lang w:eastAsia="en-GB"/>
+        </w:rPr>
+        <w:t>BSc Computer Science (in progress)</w:t>
+      </w:r>
+      <w:r>
+        <w:rPr>
+          <w:rFonts w:ascii="Tahoma" w:hAnsi="Tahoma" w:cs="Tahoma"/>
+          <w:noProof/>
+          <w:sz w:val="20"/>
+          <w:szCs w:val="20"/>
+          <w:lang w:eastAsia="en-GB"/>
+        </w:rPr>
+        <w:t>, 2021 - present</w:t>
+      </w:r>
+    </w:p>
+    <w:p>
+      <w:pPr>
+        <w:pStyle w:val="Style1"/>
+        <w:rPr>
+          <w:noProof/>
+          <w:lang w:eastAsia="en-GB"/>
+        </w:rPr>
+      </w:pPr>
+      <w:r>
+        <w:rPr>
+          <w:noProof/>
+          <w:lang w:eastAsia="en-GB"/>
+        </w:rPr>
+        <w:t>First Year: Programming, Computational Thinking, Algorithms and Data Structures, Computer Systems, Mathematics for Computer Science, Computational Tools for Engineers and Scientists</w:t>
+      </w:r>
+      <w:r>
+        <w:rPr>
+          <w:noProof/>
+          <w:lang w:eastAsia="en-GB"/>
+        </w:rPr>
+        <w:t>.</w:t>
+      </w:r>
+    </w:p>
+    <w:p>
+      <w:pPr>
+        <w:rPr>
+          <w:rFonts w:ascii="Tahoma" w:hAnsi="Tahoma" w:cs="Tahoma"/>
+          <w:noProof/>
+          <w:sz w:val="20"/>
+          <w:szCs w:val="20"/>
+          <w:lang w:eastAsia="en-GB"/>
+        </w:rPr>
+      </w:pPr>
+    </w:p>
+    <w:p>
+      <w:pPr>
+        <w:spacing w:after="0"/>
+        <w:rPr>
+          <w:rFonts w:ascii="Tahoma" w:hAnsi="Tahoma" w:cs="Tahoma"/>
+          <w:color w:val="595959" w:themeColor="text1" w:themeTint="A6"/>
+          <w:sz w:val="20"/>
+          <w:szCs w:val="20"/>
+        </w:rPr>
+      </w:pPr>
+      <w:r>
+        <w:rPr>
+          <w:rFonts w:ascii="Tahoma" w:hAnsi="Tahoma" w:cs="Tahoma"/>
+          <w:color w:val="595959" w:themeColor="text1" w:themeTint="A6"/>
+          <w:sz w:val="20"/>
+          <w:szCs w:val="20"/>
+        </w:rPr>
+        <w:t>The Perse Upper School, Cambridge, UK</w:t>
+      </w:r>
+    </w:p>
+    <w:p>
+      <w:pPr>
+        <w:rPr>
+          <w:rFonts w:ascii="Tahoma" w:hAnsi="Tahoma" w:cs="Tahoma"/>
+          <w:noProof/>
+          <w:sz w:val="20"/>
+          <w:szCs w:val="20"/>
+          <w:lang w:eastAsia="en-GB"/>
+        </w:rPr>
+      </w:pPr>
+      <w:r>
+        <w:rPr>
+          <w:rFonts w:ascii="Tahoma" w:hAnsi="Tahoma" w:cs="Tahoma"/>
+          <w:noProof/>
+          <w:sz w:val="20"/>
+          <w:szCs w:val="20"/>
+          <w:lang w:eastAsia="en-GB"/>
+        </w:rPr>
+        <w:t>Years 9 -13 (A level), 2016 - 2021</w:t>
+      </w:r>
+    </w:p>
+    <w:p>
+      <w:pPr>
+        <w:pStyle w:val="Style1"/>
+        <w:rPr>
+          <w:noProof/>
+          <w:lang w:eastAsia="en-GB"/>
+        </w:rPr>
+      </w:pPr>
+      <w:r>
+        <w:rPr>
+          <w:noProof/>
+          <w:lang w:eastAsia="en-GB"/>
+        </w:rPr>
+        <w:t>A Level: Further Maths (D1), Maths (D1), Physics (D1), Computer Science (A*), Extended Project Qualification (A*)</w:t>
+      </w:r>
+      <w:r>
+        <w:rPr>
+          <w:noProof/>
+          <w:lang w:eastAsia="en-GB"/>
+        </w:rPr>
+        <w:t>.</w:t>
+      </w:r>
+    </w:p>
+    <w:p>
+      <w:pPr>
+        <w:pStyle w:val="Style1"/>
+        <w:rPr>
+          <w:noProof/>
+          <w:lang w:eastAsia="en-GB"/>
+        </w:rPr>
+      </w:pPr>
+      <w:r>
+        <w:rPr>
+          <w:noProof/>
+          <w:lang w:eastAsia="en-GB"/>
+        </w:rPr>
+        <w:t>GCSE: Further Maths (A^), Maths (9/A*), Computer Science (9/A*), Physics (9/A*), Design &amp; Tech (9/A*), Chemistry (9/A*), Biology (8/A*-A), Art &amp; Design (8/A*-A), English Language (8/A*-A), Literature (5/strong pass).</w:t>
+      </w:r>
+    </w:p>
+    <w:p>
+      <w:pPr>
+        <w:pStyle w:val="Style1"/>
+        <w:rPr>
+          <w:noProof/>
+          <w:lang w:eastAsia="en-GB"/>
+        </w:rPr>
+      </w:pPr>
+      <w:r>
+        <w:rPr>
+          <w:noProof/>
+          <w:lang w:eastAsia="en-GB"/>
+        </w:rPr>
+        <w:t xml:space="preserve">Extra curricular: </w:t>
+      </w:r>
+      <w:r>
+        <w:rPr>
+          <w:noProof/>
+          <w:lang w:eastAsia="en-GB"/>
+        </w:rPr>
+        <w:t>Young Enterprise Challenge, Caesar Cipher Challenge, Coding, Shooting</w:t>
+      </w:r>
+      <w:r>
+        <w:rPr>
+          <w:noProof/>
+          <w:lang w:eastAsia="en-GB"/>
+        </w:rPr>
+        <w:t>.</w:t>
+      </w:r>
+    </w:p>
+    <w:p>
+      <w:pPr>
         <w:pStyle w:val="Style1"/>
         <w:numPr>
           <w:ilvl w:val="0"/>
@@ -3222,6 +3890,191 @@
     </w:p>
     <w:p>
       <w:pPr>
+        <w:pStyle w:val="Style1"/>
+        <w:numPr>
+          <w:ilvl w:val="0"/>
+          <w:numId w:val="0"/>
+        </w:numPr>
+        <w:rPr>
+          <w:noProof/>
+          <w:lang w:eastAsia="en-GB"/>
+        </w:rPr>
+      </w:pPr>
+    </w:p>
+    <w:p>
+      <w:pPr>
+        <w:spacing w:after="0"/>
+        <w:rPr>
+          <w:rFonts w:ascii="Tahoma" w:hAnsi="Tahoma" w:cs="Tahoma"/>
+          <w:color w:val="595959" w:themeColor="text1" w:themeTint="A6"/>
+          <w:sz w:val="20"/>
+          <w:szCs w:val="20"/>
+        </w:rPr>
+      </w:pPr>
+      <w:r>
+        <w:rPr>
+          <w:rFonts w:ascii="Tahoma" w:hAnsi="Tahoma" w:cs="Tahoma"/>
+          <w:color w:val="595959" w:themeColor="text1" w:themeTint="A6"/>
+          <w:sz w:val="20"/>
+          <w:szCs w:val="20"/>
+        </w:rPr>
+        <w:lastRenderedPageBreak/>
+        <w:t>St Faith’s</w:t>
+      </w:r>
+      <w:r>
+        <w:rPr>
+          <w:rFonts w:ascii="Tahoma" w:hAnsi="Tahoma" w:cs="Tahoma"/>
+          <w:color w:val="595959" w:themeColor="text1" w:themeTint="A6"/>
+          <w:sz w:val="20"/>
+          <w:szCs w:val="20"/>
+        </w:rPr>
+        <w:t xml:space="preserve"> School, Cambridge, UK</w:t>
+      </w:r>
+    </w:p>
+    <w:p>
+      <w:pPr>
+        <w:rPr>
+          <w:rFonts w:ascii="Tahoma" w:hAnsi="Tahoma" w:cs="Tahoma"/>
+          <w:noProof/>
+          <w:sz w:val="20"/>
+          <w:szCs w:val="20"/>
+          <w:lang w:eastAsia="en-GB"/>
+        </w:rPr>
+      </w:pPr>
+      <w:r>
+        <w:rPr>
+          <w:rFonts w:ascii="Tahoma" w:hAnsi="Tahoma" w:cs="Tahoma"/>
+          <w:noProof/>
+          <w:sz w:val="20"/>
+          <w:szCs w:val="20"/>
+          <w:lang w:eastAsia="en-GB"/>
+        </w:rPr>
+        <w:t>Years 4 -8, 2011 - 2016</w:t>
+      </w:r>
+    </w:p>
+    <w:p>
+      <w:pPr>
+        <w:pStyle w:val="Style1"/>
+        <w:numPr>
+          <w:ilvl w:val="0"/>
+          <w:numId w:val="0"/>
+        </w:numPr>
+        <w:rPr>
+          <w:noProof/>
+          <w:lang w:eastAsia="en-GB"/>
+        </w:rPr>
+      </w:pPr>
+    </w:p>
+    <w:p>
+      <w:pPr>
+        <w:spacing w:after="0"/>
+        <w:rPr>
+          <w:rFonts w:ascii="Tahoma" w:hAnsi="Tahoma" w:cs="Tahoma"/>
+          <w:color w:val="595959" w:themeColor="text1" w:themeTint="A6"/>
+          <w:sz w:val="20"/>
+          <w:szCs w:val="20"/>
+        </w:rPr>
+      </w:pPr>
+      <w:r>
+        <w:rPr>
+          <w:rFonts w:ascii="Tahoma" w:hAnsi="Tahoma" w:cs="Tahoma"/>
+          <w:color w:val="595959" w:themeColor="text1" w:themeTint="A6"/>
+          <w:sz w:val="20"/>
+          <w:szCs w:val="20"/>
+        </w:rPr>
+        <w:t xml:space="preserve">The Vine Inter-Church Primary </w:t>
+      </w:r>
+      <w:r>
+        <w:rPr>
+          <w:rFonts w:ascii="Tahoma" w:hAnsi="Tahoma" w:cs="Tahoma"/>
+          <w:color w:val="595959" w:themeColor="text1" w:themeTint="A6"/>
+          <w:sz w:val="20"/>
+          <w:szCs w:val="20"/>
+        </w:rPr>
+        <w:t>School, Camb</w:t>
+      </w:r>
+      <w:r>
+        <w:rPr>
+          <w:rFonts w:ascii="Tahoma" w:hAnsi="Tahoma" w:cs="Tahoma"/>
+          <w:color w:val="595959" w:themeColor="text1" w:themeTint="A6"/>
+          <w:sz w:val="20"/>
+          <w:szCs w:val="20"/>
+        </w:rPr>
+        <w:t>ourne</w:t>
+      </w:r>
+      <w:r>
+        <w:rPr>
+          <w:rFonts w:ascii="Tahoma" w:hAnsi="Tahoma" w:cs="Tahoma"/>
+          <w:color w:val="595959" w:themeColor="text1" w:themeTint="A6"/>
+          <w:sz w:val="20"/>
+          <w:szCs w:val="20"/>
+        </w:rPr>
+        <w:t>, UK</w:t>
+      </w:r>
+    </w:p>
+    <w:p>
+      <w:pPr>
+        <w:rPr>
+          <w:rFonts w:ascii="Tahoma" w:hAnsi="Tahoma" w:cs="Tahoma"/>
+          <w:noProof/>
+          <w:sz w:val="20"/>
+          <w:szCs w:val="20"/>
+          <w:lang w:eastAsia="en-GB"/>
+        </w:rPr>
+      </w:pPr>
+      <w:r>
+        <w:rPr>
+          <w:rFonts w:ascii="Tahoma" w:hAnsi="Tahoma" w:cs="Tahoma"/>
+          <w:noProof/>
+          <w:sz w:val="20"/>
+          <w:szCs w:val="20"/>
+          <w:lang w:eastAsia="en-GB"/>
+        </w:rPr>
+        <w:t>Reception - Year 3</w:t>
+      </w:r>
+      <w:r>
+        <w:rPr>
+          <w:rFonts w:ascii="Tahoma" w:hAnsi="Tahoma" w:cs="Tahoma"/>
+          <w:noProof/>
+          <w:sz w:val="20"/>
+          <w:szCs w:val="20"/>
+          <w:lang w:eastAsia="en-GB"/>
+        </w:rPr>
+        <w:t>, 20</w:t>
+      </w:r>
+      <w:r>
+        <w:rPr>
+          <w:rFonts w:ascii="Tahoma" w:hAnsi="Tahoma" w:cs="Tahoma"/>
+          <w:noProof/>
+          <w:sz w:val="20"/>
+          <w:szCs w:val="20"/>
+          <w:lang w:eastAsia="en-GB"/>
+        </w:rPr>
+        <w:t>07</w:t>
+      </w:r>
+      <w:r>
+        <w:rPr>
+          <w:rFonts w:ascii="Tahoma" w:hAnsi="Tahoma" w:cs="Tahoma"/>
+          <w:noProof/>
+          <w:sz w:val="20"/>
+          <w:szCs w:val="20"/>
+          <w:lang w:eastAsia="en-GB"/>
+        </w:rPr>
+        <w:t xml:space="preserve"> - 201</w:t>
+      </w:r>
+      <w:r>
+        <w:rPr>
+          <w:rFonts w:ascii="Tahoma" w:hAnsi="Tahoma" w:cs="Tahoma"/>
+          <w:noProof/>
+          <w:sz w:val="20"/>
+          <w:szCs w:val="20"/>
+          <w:lang w:eastAsia="en-GB"/>
+        </w:rPr>
+        <w:t>1</w:t>
+      </w:r>
+    </w:p>
+    <w:p>
+      <w:pPr>
         <w:rPr>
           <w:rFonts w:ascii="Tahoma" w:hAnsi="Tahoma" w:cs="Tahoma"/>
           <w:b/>
@@ -3230,9 +4083,7 @@
           <w:szCs w:val="24"/>
         </w:rPr>
       </w:pPr>
-    </w:p>
-    <w:p>
-      <w:pPr>
+      <w:r>
         <w:rPr>
           <w:rFonts w:ascii="Tahoma" w:hAnsi="Tahoma" w:cs="Tahoma"/>
           <w:b/>
@@ -3240,438 +4091,6 @@
           <w:sz w:val="24"/>
           <w:szCs w:val="24"/>
         </w:rPr>
-      </w:pPr>
-      <w:r>
-        <w:rPr>
-          <w:rFonts w:ascii="Tahoma" w:hAnsi="Tahoma" w:cs="Tahoma"/>
-          <w:b/>
-          <w:bCs/>
-          <w:sz w:val="24"/>
-          <w:szCs w:val="24"/>
-        </w:rPr>
-        <w:t>Education</w:t>
-      </w:r>
-    </w:p>
-    <w:p>
-      <w:pPr>
-        <w:spacing w:after="0"/>
-        <w:rPr>
-          <w:rFonts w:ascii="Tahoma" w:hAnsi="Tahoma" w:cs="Tahoma"/>
-          <w:color w:val="595959" w:themeColor="text1" w:themeTint="A6"/>
-          <w:sz w:val="20"/>
-          <w:szCs w:val="20"/>
-        </w:rPr>
-      </w:pPr>
-      <w:r>
-        <w:rPr>
-          <w:rFonts w:ascii="Tahoma" w:hAnsi="Tahoma" w:cs="Tahoma"/>
-          <w:color w:val="595959" w:themeColor="text1" w:themeTint="A6"/>
-          <w:sz w:val="20"/>
-          <w:szCs w:val="20"/>
-        </w:rPr>
-        <w:t>Durham University</w:t>
-      </w:r>
-      <w:r>
-        <w:rPr>
-          <w:rFonts w:ascii="Tahoma" w:hAnsi="Tahoma" w:cs="Tahoma"/>
-          <w:color w:val="595959" w:themeColor="text1" w:themeTint="A6"/>
-          <w:sz w:val="20"/>
-          <w:szCs w:val="20"/>
-        </w:rPr>
-        <w:t>, Durham, UK</w:t>
-      </w:r>
-    </w:p>
-    <w:p>
-      <w:pPr>
-        <w:rPr>
-          <w:rFonts w:ascii="Tahoma" w:hAnsi="Tahoma" w:cs="Tahoma"/>
-          <w:noProof/>
-          <w:sz w:val="20"/>
-          <w:szCs w:val="20"/>
-          <w:lang w:eastAsia="en-GB"/>
-        </w:rPr>
-      </w:pPr>
-      <w:r>
-        <w:rPr>
-          <w:rFonts w:ascii="Tahoma" w:hAnsi="Tahoma" w:cs="Tahoma"/>
-          <w:noProof/>
-          <w:sz w:val="20"/>
-          <w:szCs w:val="20"/>
-          <w:lang w:eastAsia="en-GB"/>
-        </w:rPr>
-        <w:t>BSc Computer Science (in progress)</w:t>
-      </w:r>
-      <w:r>
-        <w:rPr>
-          <w:rFonts w:ascii="Tahoma" w:hAnsi="Tahoma" w:cs="Tahoma"/>
-          <w:noProof/>
-          <w:sz w:val="20"/>
-          <w:szCs w:val="20"/>
-          <w:lang w:eastAsia="en-GB"/>
-        </w:rPr>
-        <w:t>, 2021 - present</w:t>
-      </w:r>
-    </w:p>
-    <w:p>
-      <w:pPr>
-        <w:pStyle w:val="Style1"/>
-        <w:rPr>
-          <w:noProof/>
-          <w:lang w:eastAsia="en-GB"/>
-        </w:rPr>
-      </w:pPr>
-      <w:r>
-        <w:rPr>
-          <w:noProof/>
-          <w:lang w:eastAsia="en-GB"/>
-        </w:rPr>
-        <w:t>First Year: Programming, Computational Thinking, Algorithms and Data Structures, Computer Systems, Mathematics for Computer Science, Computational Tools for Engineers and Scientists</w:t>
-      </w:r>
-      <w:r>
-        <w:rPr>
-          <w:noProof/>
-          <w:lang w:eastAsia="en-GB"/>
-        </w:rPr>
-        <w:t>.</w:t>
-      </w:r>
-    </w:p>
-    <w:p>
-      <w:pPr>
-        <w:rPr>
-          <w:rFonts w:ascii="Tahoma" w:hAnsi="Tahoma" w:cs="Tahoma"/>
-          <w:noProof/>
-          <w:sz w:val="20"/>
-          <w:szCs w:val="20"/>
-          <w:lang w:eastAsia="en-GB"/>
-        </w:rPr>
-      </w:pPr>
-    </w:p>
-    <w:p>
-      <w:pPr>
-        <w:spacing w:after="0"/>
-        <w:rPr>
-          <w:rFonts w:ascii="Tahoma" w:hAnsi="Tahoma" w:cs="Tahoma"/>
-          <w:color w:val="595959" w:themeColor="text1" w:themeTint="A6"/>
-          <w:sz w:val="20"/>
-          <w:szCs w:val="20"/>
-        </w:rPr>
-      </w:pPr>
-      <w:r>
-        <w:rPr>
-          <w:rFonts w:ascii="Tahoma" w:hAnsi="Tahoma" w:cs="Tahoma"/>
-          <w:color w:val="595959" w:themeColor="text1" w:themeTint="A6"/>
-          <w:sz w:val="20"/>
-          <w:szCs w:val="20"/>
-        </w:rPr>
-        <w:t>The Perse Upper School, Cambridge, UK</w:t>
-      </w:r>
-    </w:p>
-    <w:p>
-      <w:pPr>
-        <w:rPr>
-          <w:rFonts w:ascii="Tahoma" w:hAnsi="Tahoma" w:cs="Tahoma"/>
-          <w:noProof/>
-          <w:sz w:val="20"/>
-          <w:szCs w:val="20"/>
-          <w:lang w:eastAsia="en-GB"/>
-        </w:rPr>
-      </w:pPr>
-      <w:r>
-        <w:rPr>
-          <w:rFonts w:ascii="Tahoma" w:hAnsi="Tahoma" w:cs="Tahoma"/>
-          <w:noProof/>
-          <w:sz w:val="20"/>
-          <w:szCs w:val="20"/>
-          <w:lang w:eastAsia="en-GB"/>
-        </w:rPr>
-        <w:t>Years 9 -13 (A level), 2016 - 2021</w:t>
-      </w:r>
-    </w:p>
-    <w:p>
-      <w:pPr>
-        <w:pStyle w:val="Style1"/>
-        <w:rPr>
-          <w:noProof/>
-          <w:lang w:eastAsia="en-GB"/>
-        </w:rPr>
-      </w:pPr>
-      <w:r>
-        <w:rPr>
-          <w:noProof/>
-          <w:lang w:eastAsia="en-GB"/>
-        </w:rPr>
-        <w:t>A Level: Further Maths (D1), Maths (D1), Physics (D1), Computer Science (A*), Extended Project Qualification (A*)</w:t>
-      </w:r>
-      <w:r>
-        <w:rPr>
-          <w:noProof/>
-          <w:lang w:eastAsia="en-GB"/>
-        </w:rPr>
-        <w:t>.</w:t>
-      </w:r>
-    </w:p>
-    <w:p>
-      <w:pPr>
-        <w:pStyle w:val="Style1"/>
-        <w:rPr>
-          <w:noProof/>
-          <w:lang w:eastAsia="en-GB"/>
-        </w:rPr>
-      </w:pPr>
-      <w:r>
-        <w:rPr>
-          <w:noProof/>
-          <w:lang w:eastAsia="en-GB"/>
-        </w:rPr>
-        <w:t>GCSE: Further Maths (A^), Maths (9/A*), Computer Science (9/A*), Physics (9/A*), Design &amp; Tech (9/A*), Chemistry (9/A*), Biology (8/A*-A), Art &amp; Design (8/A*-A), English Language (8/A*-A), Literature (5/strong pass).</w:t>
-      </w:r>
-    </w:p>
-    <w:p>
-      <w:pPr>
-        <w:pStyle w:val="Style1"/>
-        <w:rPr>
-          <w:noProof/>
-          <w:lang w:eastAsia="en-GB"/>
-        </w:rPr>
-      </w:pPr>
-      <w:r>
-        <w:rPr>
-          <w:noProof/>
-          <w:lang w:eastAsia="en-GB"/>
-        </w:rPr>
-        <w:t xml:space="preserve">Extra curricular: </w:t>
-      </w:r>
-      <w:r>
-        <w:rPr>
-          <w:noProof/>
-          <w:lang w:eastAsia="en-GB"/>
-        </w:rPr>
-        <w:t>Young Enterprise Challenge, Caesar Cipher Challenge, Coding, Shooting</w:t>
-      </w:r>
-      <w:r>
-        <w:rPr>
-          <w:noProof/>
-          <w:lang w:eastAsia="en-GB"/>
-        </w:rPr>
-        <w:t>.</w:t>
-      </w:r>
-    </w:p>
-    <w:p>
-      <w:pPr>
-        <w:pStyle w:val="Style1"/>
-        <w:numPr>
-          <w:ilvl w:val="0"/>
-          <w:numId w:val="0"/>
-        </w:numPr>
-        <w:rPr>
-          <w:noProof/>
-          <w:lang w:eastAsia="en-GB"/>
-        </w:rPr>
-      </w:pPr>
-    </w:p>
-    <w:p>
-      <w:pPr>
-        <w:pStyle w:val="Style1"/>
-        <w:numPr>
-          <w:ilvl w:val="0"/>
-          <w:numId w:val="0"/>
-        </w:numPr>
-        <w:rPr>
-          <w:noProof/>
-          <w:lang w:eastAsia="en-GB"/>
-        </w:rPr>
-      </w:pPr>
-    </w:p>
-    <w:p>
-      <w:pPr>
-        <w:spacing w:after="0"/>
-        <w:rPr>
-          <w:rFonts w:ascii="Tahoma" w:hAnsi="Tahoma" w:cs="Tahoma"/>
-          <w:color w:val="595959" w:themeColor="text1" w:themeTint="A6"/>
-          <w:sz w:val="20"/>
-          <w:szCs w:val="20"/>
-        </w:rPr>
-      </w:pPr>
-      <w:r>
-        <w:rPr>
-          <w:rFonts w:ascii="Tahoma" w:hAnsi="Tahoma" w:cs="Tahoma"/>
-          <w:color w:val="595959" w:themeColor="text1" w:themeTint="A6"/>
-          <w:sz w:val="20"/>
-          <w:szCs w:val="20"/>
-        </w:rPr>
-        <w:t>St Faith’s</w:t>
-      </w:r>
-      <w:r>
-        <w:rPr>
-          <w:rFonts w:ascii="Tahoma" w:hAnsi="Tahoma" w:cs="Tahoma"/>
-          <w:color w:val="595959" w:themeColor="text1" w:themeTint="A6"/>
-          <w:sz w:val="20"/>
-          <w:szCs w:val="20"/>
-        </w:rPr>
-        <w:t xml:space="preserve"> School, Cambridge, UK</w:t>
-      </w:r>
-    </w:p>
-    <w:p>
-      <w:pPr>
-        <w:rPr>
-          <w:rFonts w:ascii="Tahoma" w:hAnsi="Tahoma" w:cs="Tahoma"/>
-          <w:noProof/>
-          <w:sz w:val="20"/>
-          <w:szCs w:val="20"/>
-          <w:lang w:eastAsia="en-GB"/>
-        </w:rPr>
-      </w:pPr>
-      <w:r>
-        <w:rPr>
-          <w:rFonts w:ascii="Tahoma" w:hAnsi="Tahoma" w:cs="Tahoma"/>
-          <w:noProof/>
-          <w:sz w:val="20"/>
-          <w:szCs w:val="20"/>
-          <w:lang w:eastAsia="en-GB"/>
-        </w:rPr>
-        <w:t>Years 4 -8, 2011 - 2016</w:t>
-      </w:r>
-    </w:p>
-    <w:p>
-      <w:pPr>
-        <w:pStyle w:val="Style1"/>
-        <w:numPr>
-          <w:ilvl w:val="0"/>
-          <w:numId w:val="0"/>
-        </w:numPr>
-        <w:rPr>
-          <w:noProof/>
-          <w:lang w:eastAsia="en-GB"/>
-        </w:rPr>
-      </w:pPr>
-    </w:p>
-    <w:p>
-      <w:pPr>
-        <w:spacing w:after="0"/>
-        <w:rPr>
-          <w:rFonts w:ascii="Tahoma" w:hAnsi="Tahoma" w:cs="Tahoma"/>
-          <w:color w:val="595959" w:themeColor="text1" w:themeTint="A6"/>
-          <w:sz w:val="20"/>
-          <w:szCs w:val="20"/>
-        </w:rPr>
-      </w:pPr>
-      <w:r>
-        <w:rPr>
-          <w:rFonts w:ascii="Tahoma" w:hAnsi="Tahoma" w:cs="Tahoma"/>
-          <w:color w:val="595959" w:themeColor="text1" w:themeTint="A6"/>
-          <w:sz w:val="20"/>
-          <w:szCs w:val="20"/>
-        </w:rPr>
-        <w:t xml:space="preserve">The Vine Inter-Church Primary </w:t>
-      </w:r>
-      <w:r>
-        <w:rPr>
-          <w:rFonts w:ascii="Tahoma" w:hAnsi="Tahoma" w:cs="Tahoma"/>
-          <w:color w:val="595959" w:themeColor="text1" w:themeTint="A6"/>
-          <w:sz w:val="20"/>
-          <w:szCs w:val="20"/>
-        </w:rPr>
-        <w:t>School, Camb</w:t>
-      </w:r>
-      <w:r>
-        <w:rPr>
-          <w:rFonts w:ascii="Tahoma" w:hAnsi="Tahoma" w:cs="Tahoma"/>
-          <w:color w:val="595959" w:themeColor="text1" w:themeTint="A6"/>
-          <w:sz w:val="20"/>
-          <w:szCs w:val="20"/>
-        </w:rPr>
-        <w:t>ourne</w:t>
-      </w:r>
-      <w:r>
-        <w:rPr>
-          <w:rFonts w:ascii="Tahoma" w:hAnsi="Tahoma" w:cs="Tahoma"/>
-          <w:color w:val="595959" w:themeColor="text1" w:themeTint="A6"/>
-          <w:sz w:val="20"/>
-          <w:szCs w:val="20"/>
-        </w:rPr>
-        <w:t>, UK</w:t>
-      </w:r>
-    </w:p>
-    <w:p>
-      <w:pPr>
-        <w:rPr>
-          <w:rFonts w:ascii="Tahoma" w:hAnsi="Tahoma" w:cs="Tahoma"/>
-          <w:noProof/>
-          <w:sz w:val="20"/>
-          <w:szCs w:val="20"/>
-          <w:lang w:eastAsia="en-GB"/>
-        </w:rPr>
-      </w:pPr>
-      <w:r>
-        <w:rPr>
-          <w:rFonts w:ascii="Tahoma" w:hAnsi="Tahoma" w:cs="Tahoma"/>
-          <w:noProof/>
-          <w:sz w:val="20"/>
-          <w:szCs w:val="20"/>
-          <w:lang w:eastAsia="en-GB"/>
-        </w:rPr>
-        <w:t>Reception - Year 3</w:t>
-      </w:r>
-      <w:r>
-        <w:rPr>
-          <w:rFonts w:ascii="Tahoma" w:hAnsi="Tahoma" w:cs="Tahoma"/>
-          <w:noProof/>
-          <w:sz w:val="20"/>
-          <w:szCs w:val="20"/>
-          <w:lang w:eastAsia="en-GB"/>
-        </w:rPr>
-        <w:t>, 20</w:t>
-      </w:r>
-      <w:r>
-        <w:rPr>
-          <w:rFonts w:ascii="Tahoma" w:hAnsi="Tahoma" w:cs="Tahoma"/>
-          <w:noProof/>
-          <w:sz w:val="20"/>
-          <w:szCs w:val="20"/>
-          <w:lang w:eastAsia="en-GB"/>
-        </w:rPr>
-        <w:t>07</w:t>
-      </w:r>
-      <w:r>
-        <w:rPr>
-          <w:rFonts w:ascii="Tahoma" w:hAnsi="Tahoma" w:cs="Tahoma"/>
-          <w:noProof/>
-          <w:sz w:val="20"/>
-          <w:szCs w:val="20"/>
-          <w:lang w:eastAsia="en-GB"/>
-        </w:rPr>
-        <w:t xml:space="preserve"> - 201</w:t>
-      </w:r>
-      <w:r>
-        <w:rPr>
-          <w:rFonts w:ascii="Tahoma" w:hAnsi="Tahoma" w:cs="Tahoma"/>
-          <w:noProof/>
-          <w:sz w:val="20"/>
-          <w:szCs w:val="20"/>
-          <w:lang w:eastAsia="en-GB"/>
-        </w:rPr>
-        <w:t>1</w:t>
-      </w:r>
-    </w:p>
-    <w:p>
-      <w:pPr>
-        <w:rPr>
-          <w:rFonts w:ascii="Tahoma" w:hAnsi="Tahoma" w:cs="Tahoma"/>
-          <w:b/>
-          <w:bCs/>
-          <w:sz w:val="24"/>
-          <w:szCs w:val="24"/>
-        </w:rPr>
-      </w:pPr>
-      <w:r>
-        <w:rPr>
-          <w:rFonts w:ascii="Tahoma" w:hAnsi="Tahoma" w:cs="Tahoma"/>
-          <w:b/>
-          <w:bCs/>
-          <w:sz w:val="24"/>
-          <w:szCs w:val="24"/>
-        </w:rPr>
-        <w:lastRenderedPageBreak/>
         <w:t>Awards</w:t>
       </w:r>
     </w:p>
@@ -3849,13 +4268,23 @@
                 <w:szCs w:val="20"/>
               </w:rPr>
             </w:pPr>
+            <w:proofErr w:type="spellStart"/>
             <w:r>
               <w:rPr>
                 <w:rFonts w:ascii="Tahoma" w:hAnsi="Tahoma" w:cs="Tahoma"/>
                 <w:sz w:val="20"/>
                 <w:szCs w:val="20"/>
               </w:rPr>
-              <w:t xml:space="preserve">Bebras Challenge - </w:t>
+              <w:t>Bebras</w:t>
+            </w:r>
+            <w:proofErr w:type="spellEnd"/>
+            <w:r>
+              <w:rPr>
+                <w:rFonts w:ascii="Tahoma" w:hAnsi="Tahoma" w:cs="Tahoma"/>
+                <w:sz w:val="20"/>
+                <w:szCs w:val="20"/>
+              </w:rPr>
+              <w:t xml:space="preserve"> Challenge - </w:t>
             </w:r>
             <w:r>
               <w:rPr>
@@ -4198,6 +4627,7 @@
         </w:rPr>
         <w:t xml:space="preserve">Mr David </w:t>
       </w:r>
+      <w:proofErr w:type="spellStart"/>
       <w:r>
         <w:rPr>
           <w:rFonts w:ascii="Tahoma" w:hAnsi="Tahoma" w:cs="Tahoma"/>
@@ -4208,6 +4638,7 @@
         </w:rPr>
         <w:t>Gwilt</w:t>
       </w:r>
+      <w:proofErr w:type="spellEnd"/>
       <w:r>
         <w:rPr>
           <w:rFonts w:ascii="Tahoma" w:hAnsi="Tahoma" w:cs="Tahoma"/>
@@ -4586,8 +5017,20 @@
           <w:sz w:val="20"/>
           <w:szCs w:val="20"/>
         </w:rPr>
-        <w:t>Alex Jouvray</w:t>
-      </w:r>
+        <w:t xml:space="preserve">Alex </w:t>
+      </w:r>
+      <w:proofErr w:type="spellStart"/>
+      <w:r>
+        <w:rPr>
+          <w:rFonts w:ascii="Tahoma" w:hAnsi="Tahoma" w:cs="Tahoma"/>
+          <w:b/>
+          <w:bCs/>
+          <w:sz w:val="20"/>
+          <w:szCs w:val="20"/>
+        </w:rPr>
+        <w:t>Jouvray</w:t>
+      </w:r>
+      <w:proofErr w:type="spellEnd"/>
       <w:r>
         <w:rPr>
           <w:rFonts w:ascii="Tahoma" w:hAnsi="Tahoma" w:cs="Tahoma"/>
@@ -4723,8 +5166,18 @@
           <w:sz w:val="20"/>
           <w:szCs w:val="20"/>
         </w:rPr>
-        <w:t>Anderson Road, Swavesey</w:t>
-      </w:r>
+        <w:t xml:space="preserve">Anderson Road, </w:t>
+      </w:r>
+      <w:proofErr w:type="spellStart"/>
+      <w:r>
+        <w:rPr>
+          <w:rFonts w:ascii="Tahoma" w:hAnsi="Tahoma" w:cs="Tahoma"/>
+          <w:sz w:val="20"/>
+          <w:szCs w:val="20"/>
+        </w:rPr>
+        <w:t>Swavesey</w:t>
+      </w:r>
+      <w:proofErr w:type="spellEnd"/>
       <w:r>
         <w:rPr>
           <w:rFonts w:ascii="Tahoma" w:hAnsi="Tahoma" w:cs="Tahoma"/>

--- a/assets/Christopher_Teo_CV_2022_10_public.docx
+++ b/assets/Christopher_Teo_CV_2022_10_public.docx
@@ -1,6 +1,6 @@
 
 <file path=word/document.xml><?xml version="1.0" encoding="utf-8"?>
-<w:document xmlns:wpc="http://schemas.microsoft.com/office/word/2010/wordprocessingCanvas" xmlns:cx="http://schemas.microsoft.com/office/drawing/2014/chartex" xmlns:cx1="http://schemas.microsoft.com/office/drawing/2015/9/8/chartex" xmlns:cx2="http://schemas.microsoft.com/office/drawing/2015/10/21/chartex" xmlns:cx3="http://schemas.microsoft.com/office/drawing/2016/5/9/chartex" xmlns:cx4="http://schemas.microsoft.com/office/drawing/2016/5/10/chartex" xmlns:cx5="http://schemas.microsoft.com/office/drawing/2016/5/11/chartex" xmlns:cx6="http://schemas.microsoft.com/office/drawing/2016/5/12/chartex" xmlns:cx7="http://schemas.microsoft.com/office/drawing/2016/5/13/chartex" xmlns:cx8="http://schemas.microsoft.com/office/drawing/2016/5/14/chartex" xmlns:mc="http://schemas.openxmlformats.org/markup-compatibility/2006" xmlns:aink="http://schemas.microsoft.com/office/drawing/2016/ink" xmlns:am3d="http://schemas.microsoft.com/office/drawing/2017/model3d" xmlns:o="urn:schemas-microsoft-com:office:office" xmlns:oel="http://schemas.microsoft.com/office/2019/extlst" xmlns:r="http://schemas.openxmlformats.org/officeDocument/2006/relationships" xmlns:m="http://schemas.openxmlformats.org/officeDocument/2006/math" xmlns:v="urn:schemas-microsoft-com:vml" xmlns:wp14="http://schemas.microsoft.com/office/word/2010/wordprocessingDrawing" xmlns:wp="http://schemas.openxmlformats.org/drawingml/2006/wordprocessingDrawing" xmlns:w10="urn:schemas-microsoft-com:office:word" xmlns:w="http://schemas.openxmlformats.org/wordprocessingml/2006/main" xmlns:w14="http://schemas.microsoft.com/office/word/2010/wordml" xmlns:w15="http://schemas.microsoft.com/office/word/2012/wordml" xmlns:w16cex="http://schemas.microsoft.com/office/word/2018/wordml/cex" xmlns:w16cid="http://schemas.microsoft.com/office/word/2016/wordml/cid" xmlns:w16="http://schemas.microsoft.com/office/word/2018/wordml" xmlns:w16sdtdh="http://schemas.microsoft.com/office/word/2020/wordml/sdtdatahash" xmlns:w16se="http://schemas.microsoft.com/office/word/2015/wordml/symex" xmlns:wpg="http://schemas.microsoft.com/office/word/2010/wordprocessingGroup" xmlns:wpi="http://schemas.microsoft.com/office/word/2010/wordprocessingInk" xmlns:wne="http://schemas.microsoft.com/office/word/2006/wordml" xmlns:wps="http://schemas.microsoft.com/office/word/2010/wordprocessingShape" mc:Ignorable="w14 w15 w16se w16cid w16 w16cex w16sdtdh wp14">
+<w:document xmlns:wpc="http://schemas.microsoft.com/office/word/2010/wordprocessingCanvas" xmlns:cx="http://schemas.microsoft.com/office/drawing/2014/chartex" xmlns:cx1="http://schemas.microsoft.com/office/drawing/2015/9/8/chartex" xmlns:cx2="http://schemas.microsoft.com/office/drawing/2015/10/21/chartex" xmlns:cx3="http://schemas.microsoft.com/office/drawing/2016/5/9/chartex" xmlns:cx4="http://schemas.microsoft.com/office/drawing/2016/5/10/chartex" xmlns:cx5="http://schemas.microsoft.com/office/drawing/2016/5/11/chartex" xmlns:cx6="http://schemas.microsoft.com/office/drawing/2016/5/12/chartex" xmlns:cx7="http://schemas.microsoft.com/office/drawing/2016/5/13/chartex" xmlns:cx8="http://schemas.microsoft.com/office/drawing/2016/5/14/chartex" xmlns:mc="http://schemas.openxmlformats.org/markup-compatibility/2006" xmlns:aink="http://schemas.microsoft.com/office/drawing/2016/ink" xmlns:am3d="http://schemas.microsoft.com/office/drawing/2017/model3d" xmlns:o="urn:schemas-microsoft-com:office:office" xmlns:oel="http://schemas.microsoft.com/office/2019/extlst" xmlns:r="http://schemas.openxmlformats.org/officeDocument/2006/relationships" xmlns:m="http://schemas.openxmlformats.org/officeDocument/2006/math" xmlns:v="urn:schemas-microsoft-com:vml" xmlns:wp14="http://schemas.microsoft.com/office/word/2010/wordprocessingDrawing" xmlns:wp="http://schemas.openxmlformats.org/drawingml/2006/wordprocessingDrawing" xmlns:w10="urn:schemas-microsoft-com:office:word" xmlns:w="http://schemas.openxmlformats.org/wordprocessingml/2006/main" xmlns:w14="http://schemas.microsoft.com/office/word/2010/wordml" xmlns:w15="http://schemas.microsoft.com/office/word/2012/wordml" xmlns:w16cex="http://schemas.microsoft.com/office/word/2018/wordml/cex" xmlns:w16cid="http://schemas.microsoft.com/office/word/2016/wordml/cid" xmlns:w16="http://schemas.microsoft.com/office/word/2018/wordml" xmlns:w16du="http://schemas.microsoft.com/office/word/2023/wordml/word16du" xmlns:w16sdtdh="http://schemas.microsoft.com/office/word/2020/wordml/sdtdatahash" xmlns:w16se="http://schemas.microsoft.com/office/word/2015/wordml/symex" xmlns:wpg="http://schemas.microsoft.com/office/word/2010/wordprocessingGroup" xmlns:wpi="http://schemas.microsoft.com/office/word/2010/wordprocessingInk" xmlns:wne="http://schemas.microsoft.com/office/word/2006/wordml" xmlns:wps="http://schemas.microsoft.com/office/word/2010/wordprocessingShape" mc:Ignorable="w14 w15 w16se w16cid w16 w16cex w16sdtdh wp14">
   <w:body>
     <w:p>
       <w:pPr>
@@ -517,27 +517,7 @@
                                 <w:sz w:val="20"/>
                                 <w:szCs w:val="20"/>
                               </w:rPr>
-                              <w:t xml:space="preserve"> </w:t>
-                            </w:r>
-                            <w:proofErr w:type="spellStart"/>
-                            <w:r>
-                              <w:rPr>
-                                <w:rFonts w:ascii="Tahoma" w:hAnsi="Tahoma" w:cs="Tahoma"/>
-                                <w:color w:val="FFFFFF" w:themeColor="background1"/>
-                                <w:sz w:val="20"/>
-                                <w:szCs w:val="20"/>
-                              </w:rPr>
-                              <w:t>VSCode</w:t>
-                            </w:r>
-                            <w:proofErr w:type="spellEnd"/>
-                            <w:r>
-                              <w:rPr>
-                                <w:rFonts w:ascii="Tahoma" w:hAnsi="Tahoma" w:cs="Tahoma"/>
-                                <w:color w:val="FFFFFF" w:themeColor="background1"/>
-                                <w:sz w:val="20"/>
-                                <w:szCs w:val="20"/>
-                              </w:rPr>
-                              <w:t>,</w:t>
+                              <w:t xml:space="preserve"> VSCode,</w:t>
                             </w:r>
                             <w:r>
                               <w:rPr>
@@ -564,9 +544,8 @@
                                 <w:sz w:val="20"/>
                                 <w:szCs w:val="20"/>
                               </w:rPr>
-                              <w:t xml:space="preserve">, </w:t>
+                              <w:t>, Github</w:t>
                             </w:r>
-                            <w:proofErr w:type="spellStart"/>
                             <w:r>
                               <w:rPr>
                                 <w:rFonts w:ascii="Tahoma" w:hAnsi="Tahoma" w:cs="Tahoma"/>
@@ -574,29 +553,8 @@
                                 <w:sz w:val="20"/>
                                 <w:szCs w:val="20"/>
                               </w:rPr>
-                              <w:t>Github</w:t>
+                              <w:t>, Matlab</w:t>
                             </w:r>
-                            <w:proofErr w:type="spellEnd"/>
-                            <w:r>
-                              <w:rPr>
-                                <w:rFonts w:ascii="Tahoma" w:hAnsi="Tahoma" w:cs="Tahoma"/>
-                                <w:color w:val="FFFFFF" w:themeColor="background1"/>
-                                <w:sz w:val="20"/>
-                                <w:szCs w:val="20"/>
-                              </w:rPr>
-                              <w:t xml:space="preserve">, </w:t>
-                            </w:r>
-                            <w:proofErr w:type="spellStart"/>
-                            <w:r>
-                              <w:rPr>
-                                <w:rFonts w:ascii="Tahoma" w:hAnsi="Tahoma" w:cs="Tahoma"/>
-                                <w:color w:val="FFFFFF" w:themeColor="background1"/>
-                                <w:sz w:val="20"/>
-                                <w:szCs w:val="20"/>
-                              </w:rPr>
-                              <w:t>Matlab</w:t>
-                            </w:r>
-                            <w:proofErr w:type="spellEnd"/>
                           </w:p>
                           <w:p>
                             <w:pPr>
@@ -650,39 +608,8 @@
                                 <w:sz w:val="20"/>
                                 <w:szCs w:val="20"/>
                               </w:rPr>
-                              <w:t xml:space="preserve">C/C++, C# (.Net and Core), HLSL, Java, </w:t>
+                              <w:t>C/C++, C# (.Net and Core), HLSL, Java, Javascript, Typescript, HTML, CSS, SCSS, Python, Matlab</w:t>
                             </w:r>
-                            <w:proofErr w:type="spellStart"/>
-                            <w:r>
-                              <w:rPr>
-                                <w:rFonts w:ascii="Tahoma" w:hAnsi="Tahoma" w:cs="Tahoma"/>
-                                <w:color w:val="FFFFFF" w:themeColor="background1"/>
-                                <w:sz w:val="20"/>
-                                <w:szCs w:val="20"/>
-                              </w:rPr>
-                              <w:t>Javascript</w:t>
-                            </w:r>
-                            <w:proofErr w:type="spellEnd"/>
-                            <w:r>
-                              <w:rPr>
-                                <w:rFonts w:ascii="Tahoma" w:hAnsi="Tahoma" w:cs="Tahoma"/>
-                                <w:color w:val="FFFFFF" w:themeColor="background1"/>
-                                <w:sz w:val="20"/>
-                                <w:szCs w:val="20"/>
-                              </w:rPr>
-                              <w:t xml:space="preserve">, Typescript, HTML, CSS, SCSS, Python, </w:t>
-                            </w:r>
-                            <w:proofErr w:type="spellStart"/>
-                            <w:r>
-                              <w:rPr>
-                                <w:rFonts w:ascii="Tahoma" w:hAnsi="Tahoma" w:cs="Tahoma"/>
-                                <w:color w:val="FFFFFF" w:themeColor="background1"/>
-                                <w:sz w:val="20"/>
-                                <w:szCs w:val="20"/>
-                              </w:rPr>
-                              <w:t>Matlab</w:t>
-                            </w:r>
-                            <w:proofErr w:type="spellEnd"/>
                           </w:p>
                           <w:p>
                             <w:pPr>
@@ -718,19 +645,8 @@
                                 <w:sz w:val="20"/>
                                 <w:szCs w:val="20"/>
                               </w:rPr>
-                              <w:t xml:space="preserve">Unity, Unreal, Node.js, React.js, Three.js, Parcel.js, TensorFlow, </w:t>
+                              <w:t>Unity, Unreal, Node.js, React.js, Three.js, Parcel.js, TensorFlow, OpenSfm</w:t>
                             </w:r>
-                            <w:proofErr w:type="spellStart"/>
-                            <w:r>
-                              <w:rPr>
-                                <w:rFonts w:ascii="Tahoma" w:hAnsi="Tahoma" w:cs="Tahoma"/>
-                                <w:color w:val="FFFFFF" w:themeColor="background1"/>
-                                <w:sz w:val="20"/>
-                                <w:szCs w:val="20"/>
-                              </w:rPr>
-                              <w:t>OpenSfm</w:t>
-                            </w:r>
-                            <w:proofErr w:type="spellEnd"/>
                           </w:p>
                           <w:p>
                             <w:pPr>
@@ -1128,27 +1044,7 @@
                           <w:sz w:val="20"/>
                           <w:szCs w:val="20"/>
                         </w:rPr>
-                        <w:t xml:space="preserve"> </w:t>
-                      </w:r>
-                      <w:proofErr w:type="spellStart"/>
-                      <w:r>
-                        <w:rPr>
-                          <w:rFonts w:ascii="Tahoma" w:hAnsi="Tahoma" w:cs="Tahoma"/>
-                          <w:color w:val="FFFFFF" w:themeColor="background1"/>
-                          <w:sz w:val="20"/>
-                          <w:szCs w:val="20"/>
-                        </w:rPr>
-                        <w:t>VSCode</w:t>
-                      </w:r>
-                      <w:proofErr w:type="spellEnd"/>
-                      <w:r>
-                        <w:rPr>
-                          <w:rFonts w:ascii="Tahoma" w:hAnsi="Tahoma" w:cs="Tahoma"/>
-                          <w:color w:val="FFFFFF" w:themeColor="background1"/>
-                          <w:sz w:val="20"/>
-                          <w:szCs w:val="20"/>
-                        </w:rPr>
-                        <w:t>,</w:t>
+                        <w:t xml:space="preserve"> VSCode,</w:t>
                       </w:r>
                       <w:r>
                         <w:rPr>
@@ -1175,9 +1071,8 @@
                           <w:sz w:val="20"/>
                           <w:szCs w:val="20"/>
                         </w:rPr>
-                        <w:t xml:space="preserve">, </w:t>
+                        <w:t>, Github</w:t>
                       </w:r>
-                      <w:proofErr w:type="spellStart"/>
                       <w:r>
                         <w:rPr>
                           <w:rFonts w:ascii="Tahoma" w:hAnsi="Tahoma" w:cs="Tahoma"/>
@@ -1185,29 +1080,8 @@
                           <w:sz w:val="20"/>
                           <w:szCs w:val="20"/>
                         </w:rPr>
-                        <w:t>Github</w:t>
+                        <w:t>, Matlab</w:t>
                       </w:r>
-                      <w:proofErr w:type="spellEnd"/>
-                      <w:r>
-                        <w:rPr>
-                          <w:rFonts w:ascii="Tahoma" w:hAnsi="Tahoma" w:cs="Tahoma"/>
-                          <w:color w:val="FFFFFF" w:themeColor="background1"/>
-                          <w:sz w:val="20"/>
-                          <w:szCs w:val="20"/>
-                        </w:rPr>
-                        <w:t xml:space="preserve">, </w:t>
-                      </w:r>
-                      <w:proofErr w:type="spellStart"/>
-                      <w:r>
-                        <w:rPr>
-                          <w:rFonts w:ascii="Tahoma" w:hAnsi="Tahoma" w:cs="Tahoma"/>
-                          <w:color w:val="FFFFFF" w:themeColor="background1"/>
-                          <w:sz w:val="20"/>
-                          <w:szCs w:val="20"/>
-                        </w:rPr>
-                        <w:t>Matlab</w:t>
-                      </w:r>
-                      <w:proofErr w:type="spellEnd"/>
                     </w:p>
                     <w:p>
                       <w:pPr>
@@ -1261,39 +1135,8 @@
                           <w:sz w:val="20"/>
                           <w:szCs w:val="20"/>
                         </w:rPr>
-                        <w:t xml:space="preserve">C/C++, C# (.Net and Core), HLSL, Java, </w:t>
+                        <w:t>C/C++, C# (.Net and Core), HLSL, Java, Javascript, Typescript, HTML, CSS, SCSS, Python, Matlab</w:t>
                       </w:r>
-                      <w:proofErr w:type="spellStart"/>
-                      <w:r>
-                        <w:rPr>
-                          <w:rFonts w:ascii="Tahoma" w:hAnsi="Tahoma" w:cs="Tahoma"/>
-                          <w:color w:val="FFFFFF" w:themeColor="background1"/>
-                          <w:sz w:val="20"/>
-                          <w:szCs w:val="20"/>
-                        </w:rPr>
-                        <w:t>Javascript</w:t>
-                      </w:r>
-                      <w:proofErr w:type="spellEnd"/>
-                      <w:r>
-                        <w:rPr>
-                          <w:rFonts w:ascii="Tahoma" w:hAnsi="Tahoma" w:cs="Tahoma"/>
-                          <w:color w:val="FFFFFF" w:themeColor="background1"/>
-                          <w:sz w:val="20"/>
-                          <w:szCs w:val="20"/>
-                        </w:rPr>
-                        <w:t xml:space="preserve">, Typescript, HTML, CSS, SCSS, Python, </w:t>
-                      </w:r>
-                      <w:proofErr w:type="spellStart"/>
-                      <w:r>
-                        <w:rPr>
-                          <w:rFonts w:ascii="Tahoma" w:hAnsi="Tahoma" w:cs="Tahoma"/>
-                          <w:color w:val="FFFFFF" w:themeColor="background1"/>
-                          <w:sz w:val="20"/>
-                          <w:szCs w:val="20"/>
-                        </w:rPr>
-                        <w:t>Matlab</w:t>
-                      </w:r>
-                      <w:proofErr w:type="spellEnd"/>
                     </w:p>
                     <w:p>
                       <w:pPr>
@@ -1329,19 +1172,8 @@
                           <w:sz w:val="20"/>
                           <w:szCs w:val="20"/>
                         </w:rPr>
-                        <w:t xml:space="preserve">Unity, Unreal, Node.js, React.js, Three.js, Parcel.js, TensorFlow, </w:t>
+                        <w:t>Unity, Unreal, Node.js, React.js, Three.js, Parcel.js, TensorFlow, OpenSfm</w:t>
                       </w:r>
-                      <w:proofErr w:type="spellStart"/>
-                      <w:r>
-                        <w:rPr>
-                          <w:rFonts w:ascii="Tahoma" w:hAnsi="Tahoma" w:cs="Tahoma"/>
-                          <w:color w:val="FFFFFF" w:themeColor="background1"/>
-                          <w:sz w:val="20"/>
-                          <w:szCs w:val="20"/>
-                        </w:rPr>
-                        <w:t>OpenSfm</w:t>
-                      </w:r>
-                      <w:proofErr w:type="spellEnd"/>
                     </w:p>
                     <w:p>
                       <w:pPr>
@@ -1712,7 +1544,7 @@
           <w:sz w:val="20"/>
           <w:szCs w:val="20"/>
         </w:rPr>
-        <w:t>Durham University</w:t>
+        <w:t xml:space="preserve">PolyAI </w:t>
       </w:r>
       <w:r>
         <w:rPr>
@@ -1721,7 +1553,7 @@
           <w:sz w:val="20"/>
           <w:szCs w:val="20"/>
         </w:rPr>
-        <w:t xml:space="preserve"> (</w:t>
+        <w:t>(</w:t>
       </w:r>
       <w:r>
         <w:rPr>
@@ -1730,7 +1562,7 @@
           <w:sz w:val="20"/>
           <w:szCs w:val="20"/>
         </w:rPr>
-        <w:t>Physics</w:t>
+        <w:t>Machine Learning Voice Assistant Service</w:t>
       </w:r>
       <w:r>
         <w:rPr>
@@ -1739,7 +1571,7 @@
           <w:sz w:val="20"/>
           <w:szCs w:val="20"/>
         </w:rPr>
-        <w:t xml:space="preserve"> Research Laboratory), </w:t>
+        <w:t xml:space="preserve">), </w:t>
       </w:r>
       <w:r>
         <w:rPr>
@@ -1748,7 +1580,7 @@
           <w:sz w:val="20"/>
           <w:szCs w:val="20"/>
         </w:rPr>
-        <w:t>Durham</w:t>
+        <w:t>London</w:t>
       </w:r>
       <w:r>
         <w:rPr>
@@ -1758,6 +1590,141 @@
           <w:szCs w:val="20"/>
         </w:rPr>
         <w:t>, UK</w:t>
+      </w:r>
+    </w:p>
+    <w:p>
+      <w:pPr>
+        <w:pStyle w:val="Style1"/>
+        <w:numPr>
+          <w:ilvl w:val="0"/>
+          <w:numId w:val="0"/>
+        </w:numPr>
+        <w:ind w:left="284" w:hanging="284"/>
+        <w:rPr>
+          <w:lang w:eastAsia="ja-JP"/>
+        </w:rPr>
+      </w:pPr>
+      <w:r>
+        <w:rPr>
+          <w:i/>
+          <w:iCs/>
+        </w:rPr>
+        <w:t xml:space="preserve">June </w:t>
+      </w:r>
+      <w:r>
+        <w:rPr>
+          <w:i/>
+          <w:iCs/>
+        </w:rPr>
+        <w:t>2023 –</w:t>
+      </w:r>
+      <w:r>
+        <w:rPr>
+          <w:i/>
+          <w:iCs/>
+        </w:rPr>
+        <w:t xml:space="preserve"> </w:t>
+      </w:r>
+      <w:r>
+        <w:rPr>
+          <w:i/>
+          <w:iCs/>
+        </w:rPr>
+        <w:t>current</w:t>
+      </w:r>
+      <w:r>
+        <w:rPr>
+          <w:i/>
+          <w:iCs/>
+        </w:rPr>
+        <w:t>:</w:t>
+      </w:r>
+      <w:r>
+        <w:t xml:space="preserve"> </w:t>
+      </w:r>
+      <w:r>
+        <w:rPr>
+          <w:lang w:eastAsia="ja-JP"/>
+        </w:rPr>
+        <w:t xml:space="preserve">Fullstack </w:t>
+      </w:r>
+      <w:r>
+        <w:rPr>
+          <w:lang w:eastAsia="ja-JP"/>
+        </w:rPr>
+        <w:t>D</w:t>
+      </w:r>
+      <w:r>
+        <w:rPr>
+          <w:lang w:eastAsia="ja-JP"/>
+        </w:rPr>
+        <w:t xml:space="preserve">evelopment </w:t>
+      </w:r>
+      <w:r>
+        <w:rPr>
+          <w:lang w:eastAsia="ja-JP"/>
+        </w:rPr>
+        <w:t>E</w:t>
+      </w:r>
+      <w:r>
+        <w:rPr>
+          <w:lang w:eastAsia="ja-JP"/>
+        </w:rPr>
+        <w:t>ngineer</w:t>
+      </w:r>
+    </w:p>
+    <w:p>
+      <w:pPr>
+        <w:pStyle w:val="Style1"/>
+        <w:rPr>
+          <w:lang w:eastAsia="ja-JP"/>
+        </w:rPr>
+      </w:pPr>
+      <w:r>
+        <w:rPr>
+          <w:lang w:eastAsia="ja-JP"/>
+        </w:rPr>
+        <w:t xml:space="preserve">Wrote </w:t>
+      </w:r>
+      <w:r>
+        <w:rPr>
+          <w:lang w:eastAsia="ja-JP"/>
+        </w:rPr>
+        <w:t>h</w:t>
+      </w:r>
+      <w:r>
+        <w:rPr>
+          <w:lang w:eastAsia="ja-JP"/>
+        </w:rPr>
+        <w:t>igh level design document specifications.</w:t>
+      </w:r>
+    </w:p>
+    <w:p>
+      <w:pPr>
+        <w:pStyle w:val="Style1"/>
+        <w:rPr>
+          <w:lang w:eastAsia="ja-JP"/>
+        </w:rPr>
+      </w:pPr>
+      <w:r>
+        <w:rPr>
+          <w:lang w:eastAsia="ja-JP"/>
+        </w:rPr>
+        <w:t>Coding in Python, React, NextJS and used SQL.</w:t>
+      </w:r>
+    </w:p>
+    <w:p>
+      <w:pPr>
+        <w:pStyle w:val="Style1"/>
+        <w:rPr>
+          <w:lang w:eastAsia="ja-JP"/>
+        </w:rPr>
+      </w:pPr>
+      <w:r>
+        <w:rPr>
+          <w:lang w:eastAsia="ja-JP"/>
+        </w:rPr>
+        <w:t>Web design in Figma and project management in Jira.</w:t>
       </w:r>
     </w:p>
     <w:p>
@@ -1766,18 +1733,11 @@
         <w:jc w:val="both"/>
         <w:rPr>
           <w:rFonts w:ascii="Tahoma" w:hAnsi="Tahoma" w:cs="Tahoma"/>
-          <w:sz w:val="20"/>
-          <w:szCs w:val="20"/>
-        </w:rPr>
-      </w:pPr>
-      <w:r>
-        <w:rPr>
-          <w:rFonts w:ascii="Tahoma" w:hAnsi="Tahoma" w:cs="Tahoma"/>
-          <w:sz w:val="20"/>
-          <w:szCs w:val="20"/>
-        </w:rPr>
-        <w:t>August - September 2022</w:t>
-      </w:r>
+          <w:color w:val="595959" w:themeColor="text1" w:themeTint="A6"/>
+          <w:sz w:val="20"/>
+          <w:szCs w:val="20"/>
+        </w:rPr>
+      </w:pPr>
     </w:p>
     <w:p>
       <w:pPr>
@@ -1785,6 +1745,7 @@
         <w:jc w:val="both"/>
         <w:rPr>
           <w:rFonts w:ascii="Tahoma" w:hAnsi="Tahoma" w:cs="Tahoma"/>
+          <w:color w:val="595959" w:themeColor="text1" w:themeTint="A6"/>
           <w:sz w:val="20"/>
           <w:szCs w:val="20"/>
         </w:rPr>
@@ -1796,35 +1757,111 @@
         <w:jc w:val="both"/>
         <w:rPr>
           <w:rFonts w:ascii="Tahoma" w:hAnsi="Tahoma" w:cs="Tahoma"/>
-          <w:sz w:val="20"/>
-          <w:szCs w:val="20"/>
-        </w:rPr>
-      </w:pPr>
-      <w:r>
-        <w:rPr>
-          <w:rFonts w:ascii="Tahoma" w:hAnsi="Tahoma" w:cs="Tahoma"/>
-          <w:sz w:val="20"/>
-          <w:szCs w:val="20"/>
-        </w:rPr>
-        <w:t xml:space="preserve">XR Internship, </w:t>
-      </w:r>
-      <w:proofErr w:type="spellStart"/>
-      <w:r>
-        <w:rPr>
-          <w:rFonts w:ascii="Tahoma" w:hAnsi="Tahoma" w:cs="Tahoma"/>
-          <w:sz w:val="20"/>
-          <w:szCs w:val="20"/>
-        </w:rPr>
-        <w:t>Hololens</w:t>
-      </w:r>
-      <w:proofErr w:type="spellEnd"/>
-      <w:r>
-        <w:rPr>
-          <w:rFonts w:ascii="Tahoma" w:hAnsi="Tahoma" w:cs="Tahoma"/>
-          <w:sz w:val="20"/>
-          <w:szCs w:val="20"/>
-        </w:rPr>
-        <w:t xml:space="preserve"> &amp; Oculus</w:t>
+          <w:color w:val="595959" w:themeColor="text1" w:themeTint="A6"/>
+          <w:sz w:val="20"/>
+          <w:szCs w:val="20"/>
+        </w:rPr>
+      </w:pPr>
+      <w:r>
+        <w:rPr>
+          <w:rFonts w:ascii="Tahoma" w:hAnsi="Tahoma" w:cs="Tahoma"/>
+          <w:color w:val="595959" w:themeColor="text1" w:themeTint="A6"/>
+          <w:sz w:val="20"/>
+          <w:szCs w:val="20"/>
+        </w:rPr>
+        <w:t>Durham University</w:t>
+      </w:r>
+      <w:r>
+        <w:rPr>
+          <w:rFonts w:ascii="Tahoma" w:hAnsi="Tahoma" w:cs="Tahoma"/>
+          <w:color w:val="595959" w:themeColor="text1" w:themeTint="A6"/>
+          <w:sz w:val="20"/>
+          <w:szCs w:val="20"/>
+        </w:rPr>
+        <w:t xml:space="preserve"> (</w:t>
+      </w:r>
+      <w:r>
+        <w:rPr>
+          <w:rFonts w:ascii="Tahoma" w:hAnsi="Tahoma" w:cs="Tahoma"/>
+          <w:color w:val="595959" w:themeColor="text1" w:themeTint="A6"/>
+          <w:sz w:val="20"/>
+          <w:szCs w:val="20"/>
+        </w:rPr>
+        <w:t>Physics</w:t>
+      </w:r>
+      <w:r>
+        <w:rPr>
+          <w:rFonts w:ascii="Tahoma" w:hAnsi="Tahoma" w:cs="Tahoma"/>
+          <w:color w:val="595959" w:themeColor="text1" w:themeTint="A6"/>
+          <w:sz w:val="20"/>
+          <w:szCs w:val="20"/>
+        </w:rPr>
+        <w:t xml:space="preserve"> Research Laboratory), </w:t>
+      </w:r>
+      <w:r>
+        <w:rPr>
+          <w:rFonts w:ascii="Tahoma" w:hAnsi="Tahoma" w:cs="Tahoma"/>
+          <w:color w:val="595959" w:themeColor="text1" w:themeTint="A6"/>
+          <w:sz w:val="20"/>
+          <w:szCs w:val="20"/>
+        </w:rPr>
+        <w:t>Durham</w:t>
+      </w:r>
+      <w:r>
+        <w:rPr>
+          <w:rFonts w:ascii="Tahoma" w:hAnsi="Tahoma" w:cs="Tahoma"/>
+          <w:color w:val="595959" w:themeColor="text1" w:themeTint="A6"/>
+          <w:sz w:val="20"/>
+          <w:szCs w:val="20"/>
+        </w:rPr>
+        <w:t>, UK</w:t>
+      </w:r>
+    </w:p>
+    <w:p>
+      <w:pPr>
+        <w:spacing w:after="0" w:line="240" w:lineRule="auto"/>
+        <w:jc w:val="both"/>
+        <w:rPr>
+          <w:rFonts w:ascii="Tahoma" w:hAnsi="Tahoma" w:cs="Tahoma"/>
+          <w:sz w:val="20"/>
+          <w:szCs w:val="20"/>
+        </w:rPr>
+      </w:pPr>
+      <w:r>
+        <w:rPr>
+          <w:rFonts w:ascii="Tahoma" w:hAnsi="Tahoma" w:cs="Tahoma"/>
+          <w:i/>
+          <w:iCs/>
+          <w:sz w:val="20"/>
+          <w:szCs w:val="20"/>
+        </w:rPr>
+        <w:t>August - September 2022</w:t>
+      </w:r>
+      <w:r>
+        <w:rPr>
+          <w:rFonts w:ascii="Tahoma" w:hAnsi="Tahoma" w:cs="Tahoma"/>
+          <w:i/>
+          <w:iCs/>
+          <w:sz w:val="20"/>
+          <w:szCs w:val="20"/>
+        </w:rPr>
+        <w:t>:</w:t>
+      </w:r>
+      <w:r>
+        <w:rPr>
+          <w:rFonts w:ascii="Tahoma" w:hAnsi="Tahoma" w:cs="Tahoma"/>
+          <w:sz w:val="20"/>
+          <w:szCs w:val="20"/>
+        </w:rPr>
+        <w:t xml:space="preserve"> </w:t>
+      </w:r>
+      <w:r>
+        <w:rPr>
+          <w:rFonts w:ascii="Tahoma" w:hAnsi="Tahoma" w:cs="Tahoma"/>
+          <w:sz w:val="20"/>
+          <w:szCs w:val="20"/>
+        </w:rPr>
+        <w:t>XR Internship, Hololens &amp; Oculus</w:t>
       </w:r>
     </w:p>
     <w:p>
@@ -1840,16 +1877,11 @@
       <w:r>
         <w:t xml:space="preserve">hysics demo from the ground up showcasing the </w:t>
       </w:r>
-      <w:proofErr w:type="spellStart"/>
       <w:r>
         <w:t>H</w:t>
       </w:r>
       <w:r>
-        <w:t>ololens</w:t>
-      </w:r>
-      <w:proofErr w:type="spellEnd"/>
-      <w:r>
-        <w:t xml:space="preserve"> and </w:t>
+        <w:t xml:space="preserve">ololens and </w:t>
       </w:r>
       <w:r>
         <w:t>O</w:t>
@@ -1877,15 +1909,7 @@
         <w:pStyle w:val="Style1"/>
       </w:pPr>
       <w:r>
-        <w:t>Features mechanics, electro-</w:t>
-      </w:r>
-      <w:proofErr w:type="spellStart"/>
-      <w:r>
-        <w:t>magnetics</w:t>
-      </w:r>
-      <w:proofErr w:type="spellEnd"/>
-      <w:r>
-        <w:t xml:space="preserve"> and optics simulation.</w:t>
+        <w:t>Features mechanics, electro-magnetics and optics simulation.</w:t>
       </w:r>
     </w:p>
     <w:p>
@@ -1942,10 +1966,70 @@
       <w:r>
         <w:rPr>
           <w:rFonts w:ascii="Tahoma" w:hAnsi="Tahoma" w:cs="Tahoma"/>
+          <w:i/>
+          <w:iCs/>
           <w:sz w:val="20"/>
           <w:szCs w:val="20"/>
         </w:rPr>
         <w:t>July - August 2021</w:t>
+      </w:r>
+      <w:r>
+        <w:rPr>
+          <w:rFonts w:ascii="Tahoma" w:hAnsi="Tahoma" w:cs="Tahoma"/>
+          <w:i/>
+          <w:iCs/>
+          <w:sz w:val="20"/>
+          <w:szCs w:val="20"/>
+        </w:rPr>
+        <w:t>:</w:t>
+      </w:r>
+      <w:r>
+        <w:rPr>
+          <w:rFonts w:ascii="Tahoma" w:hAnsi="Tahoma" w:cs="Tahoma"/>
+          <w:sz w:val="20"/>
+          <w:szCs w:val="20"/>
+        </w:rPr>
+        <w:t xml:space="preserve"> </w:t>
+      </w:r>
+      <w:r>
+        <w:rPr>
+          <w:rFonts w:ascii="Tahoma" w:hAnsi="Tahoma" w:cs="Tahoma"/>
+          <w:sz w:val="20"/>
+          <w:szCs w:val="20"/>
+        </w:rPr>
+        <w:t>Spherical Image Collection and 3D Reconstruction</w:t>
+      </w:r>
+    </w:p>
+    <w:p>
+      <w:pPr>
+        <w:pStyle w:val="Style1"/>
+      </w:pPr>
+      <w:r>
+        <w:t>Collected spherical/equirectangular images of Cambridge to create point clouds which when put in a mesh, formed a 3D model of the city.</w:t>
+      </w:r>
+    </w:p>
+    <w:p>
+      <w:pPr>
+        <w:pStyle w:val="Style1"/>
+      </w:pPr>
+      <w:r>
+        <w:t>Programmed tool to extract GPS coordinates and fisheye image from RAW files.</w:t>
+      </w:r>
+    </w:p>
+    <w:p>
+      <w:pPr>
+        <w:pStyle w:val="Style1"/>
+      </w:pPr>
+      <w:r>
+        <w:t>Reconstruction performed using OpenSfM library running on GPU rack with multiple nvidia cards.</w:t>
+      </w:r>
+    </w:p>
+    <w:p>
+      <w:pPr>
+        <w:pStyle w:val="Style1"/>
+      </w:pPr>
+      <w:r>
+        <w:t>For computer vision deep learning research.</w:t>
       </w:r>
     </w:p>
     <w:p>
@@ -1969,62 +2053,6 @@
           <w:szCs w:val="20"/>
         </w:rPr>
       </w:pPr>
-      <w:r>
-        <w:rPr>
-          <w:rFonts w:ascii="Tahoma" w:hAnsi="Tahoma" w:cs="Tahoma"/>
-          <w:sz w:val="20"/>
-          <w:szCs w:val="20"/>
-        </w:rPr>
-        <w:t>Spherical Image Collection and 3D Reconstruction</w:t>
-      </w:r>
-    </w:p>
-    <w:p>
-      <w:pPr>
-        <w:pStyle w:val="Style1"/>
-      </w:pPr>
-      <w:r>
-        <w:t>Collected spherical/equirectangular images of Cambridge to create point clouds which when put in a mesh, formed a 3D model of the city.</w:t>
-      </w:r>
-    </w:p>
-    <w:p>
-      <w:pPr>
-        <w:pStyle w:val="Style1"/>
-      </w:pPr>
-      <w:r>
-        <w:t>Programmed tool to extract GPS coordinates and fisheye image from RAW files.</w:t>
-      </w:r>
-    </w:p>
-    <w:p>
-      <w:pPr>
-        <w:pStyle w:val="Style1"/>
-      </w:pPr>
-      <w:r>
-        <w:t xml:space="preserve">Reconstruction performed using </w:t>
-      </w:r>
-      <w:proofErr w:type="spellStart"/>
-      <w:r>
-        <w:t>OpenSfM</w:t>
-      </w:r>
-      <w:proofErr w:type="spellEnd"/>
-      <w:r>
-        <w:t xml:space="preserve"> library running on GPU rack with multiple </w:t>
-      </w:r>
-      <w:proofErr w:type="spellStart"/>
-      <w:r>
-        <w:t>nvidia</w:t>
-      </w:r>
-      <w:proofErr w:type="spellEnd"/>
-      <w:r>
-        <w:t xml:space="preserve"> cards.</w:t>
-      </w:r>
-    </w:p>
-    <w:p>
-      <w:pPr>
-        <w:pStyle w:val="Style1"/>
-      </w:pPr>
-      <w:r>
-        <w:t>For computer vision deep learning research.</w:t>
-      </w:r>
     </w:p>
     <w:p>
       <w:pPr>
@@ -2036,6 +2064,15 @@
           <w:szCs w:val="20"/>
         </w:rPr>
       </w:pPr>
+      <w:r>
+        <w:rPr>
+          <w:rFonts w:ascii="Tahoma" w:hAnsi="Tahoma" w:cs="Tahoma"/>
+          <w:color w:val="595959" w:themeColor="text1" w:themeTint="A6"/>
+          <w:sz w:val="20"/>
+          <w:szCs w:val="20"/>
+        </w:rPr>
+        <w:t>MediaTek (MTK Wireless Ltd), Cambourne, UK</w:t>
+      </w:r>
     </w:p>
     <w:p>
       <w:pPr>
@@ -2047,6 +2084,91 @@
           <w:szCs w:val="20"/>
         </w:rPr>
       </w:pPr>
+      <w:r>
+        <w:rPr>
+          <w:rFonts w:ascii="Tahoma" w:hAnsi="Tahoma" w:cs="Tahoma"/>
+          <w:i/>
+          <w:iCs/>
+          <w:sz w:val="20"/>
+          <w:szCs w:val="20"/>
+        </w:rPr>
+        <w:t>August 2019, July 2018, August 2017</w:t>
+      </w:r>
+      <w:r>
+        <w:rPr>
+          <w:rFonts w:ascii="Tahoma" w:hAnsi="Tahoma" w:cs="Tahoma"/>
+          <w:i/>
+          <w:iCs/>
+          <w:sz w:val="20"/>
+          <w:szCs w:val="20"/>
+        </w:rPr>
+        <w:t>:</w:t>
+      </w:r>
+      <w:r>
+        <w:rPr>
+          <w:rFonts w:ascii="Tahoma" w:hAnsi="Tahoma" w:cs="Tahoma"/>
+          <w:sz w:val="20"/>
+          <w:szCs w:val="20"/>
+        </w:rPr>
+        <w:t xml:space="preserve"> </w:t>
+      </w:r>
+      <w:r>
+        <w:rPr>
+          <w:rFonts w:ascii="Tahoma" w:hAnsi="Tahoma" w:cs="Tahoma"/>
+          <w:sz w:val="20"/>
+          <w:szCs w:val="20"/>
+        </w:rPr>
+        <w:t>Software for 5G Chip Testing</w:t>
+      </w:r>
+    </w:p>
+    <w:p>
+      <w:pPr>
+        <w:pStyle w:val="Style1"/>
+      </w:pPr>
+      <w:r>
+        <w:t>Programmed test software to automate the logging of mobile network traffic from 5G baseband modems (eg. signal strength, connection speed) for quick interpretation.</w:t>
+      </w:r>
+    </w:p>
+    <w:p>
+      <w:pPr>
+        <w:pStyle w:val="Style1"/>
+      </w:pPr>
+      <w:r>
+        <w:t>Software used for testing SoCs and 5G qualification in London.</w:t>
+      </w:r>
+    </w:p>
+    <w:p>
+      <w:pPr>
+        <w:pStyle w:val="Style1"/>
+      </w:pPr>
+      <w:r>
+        <w:t>Worked in the development team utilising Scrum methodology.</w:t>
+      </w:r>
+    </w:p>
+    <w:p>
+      <w:pPr>
+        <w:pStyle w:val="Style1"/>
+      </w:pPr>
+      <w:r>
+        <w:t>Also worked in bug fixing team performing code updates for field reported issues.</w:t>
+      </w:r>
+    </w:p>
+    <w:p>
+      <w:pPr>
+        <w:pStyle w:val="Style1"/>
+      </w:pPr>
+      <w:r>
+        <w:t>Developed in C# and JavaScript.</w:t>
+      </w:r>
+    </w:p>
+    <w:p>
+      <w:pPr>
+        <w:rPr>
+          <w:rFonts w:ascii="Tahoma" w:hAnsi="Tahoma" w:cs="Tahoma"/>
+          <w:sz w:val="20"/>
+          <w:szCs w:val="20"/>
+        </w:rPr>
+      </w:pPr>
     </w:p>
     <w:p>
       <w:pPr>
@@ -2054,18 +2176,19 @@
         <w:jc w:val="both"/>
         <w:rPr>
           <w:rFonts w:ascii="Tahoma" w:hAnsi="Tahoma" w:cs="Tahoma"/>
-          <w:sz w:val="20"/>
-          <w:szCs w:val="20"/>
-        </w:rPr>
-      </w:pPr>
-      <w:r>
-        <w:rPr>
-          <w:rFonts w:ascii="Tahoma" w:hAnsi="Tahoma" w:cs="Tahoma"/>
           <w:color w:val="595959" w:themeColor="text1" w:themeTint="A6"/>
           <w:sz w:val="20"/>
           <w:szCs w:val="20"/>
         </w:rPr>
-        <w:t>MediaTek (MTK Wireless Ltd), Cambourne, UK</w:t>
+      </w:pPr>
+      <w:r>
+        <w:rPr>
+          <w:rFonts w:ascii="Tahoma" w:hAnsi="Tahoma" w:cs="Tahoma"/>
+          <w:color w:val="595959" w:themeColor="text1" w:themeTint="A6"/>
+          <w:sz w:val="20"/>
+          <w:szCs w:val="20"/>
+        </w:rPr>
+        <w:t>AIXTRON Ltd, Swavesey, UK</w:t>
       </w:r>
     </w:p>
     <w:p>
@@ -2081,177 +2204,31 @@
       <w:r>
         <w:rPr>
           <w:rFonts w:ascii="Tahoma" w:hAnsi="Tahoma" w:cs="Tahoma"/>
-          <w:sz w:val="20"/>
-          <w:szCs w:val="20"/>
-        </w:rPr>
-        <w:t>August 2019, July 2018, August 2017</w:t>
-      </w:r>
-    </w:p>
-    <w:p>
-      <w:pPr>
-        <w:spacing w:after="0" w:line="240" w:lineRule="auto"/>
-        <w:jc w:val="both"/>
-        <w:rPr>
-          <w:rFonts w:ascii="Tahoma" w:hAnsi="Tahoma" w:cs="Tahoma"/>
-          <w:sz w:val="20"/>
-          <w:szCs w:val="20"/>
-        </w:rPr>
-      </w:pPr>
-    </w:p>
-    <w:p>
-      <w:pPr>
-        <w:spacing w:after="0" w:line="240" w:lineRule="auto"/>
-        <w:jc w:val="both"/>
-        <w:rPr>
-          <w:rFonts w:ascii="Tahoma" w:hAnsi="Tahoma" w:cs="Tahoma"/>
-          <w:sz w:val="20"/>
-          <w:szCs w:val="20"/>
-        </w:rPr>
-      </w:pPr>
-      <w:r>
-        <w:rPr>
-          <w:rFonts w:ascii="Tahoma" w:hAnsi="Tahoma" w:cs="Tahoma"/>
-          <w:sz w:val="20"/>
-          <w:szCs w:val="20"/>
-        </w:rPr>
-        <w:t>Software for 5G Chip Testing</w:t>
-      </w:r>
-    </w:p>
-    <w:p>
-      <w:pPr>
-        <w:pStyle w:val="Style1"/>
-      </w:pPr>
-      <w:r>
-        <w:t>Programmed test software to automate the logging of mobile network traffic from 5G baseband modems (</w:t>
-      </w:r>
-      <w:proofErr w:type="spellStart"/>
-      <w:r>
-        <w:t>eg.</w:t>
-      </w:r>
-      <w:proofErr w:type="spellEnd"/>
-      <w:r>
-        <w:t xml:space="preserve"> signal strength, connection speed) for quick interpretation.</w:t>
-      </w:r>
-    </w:p>
-    <w:p>
-      <w:pPr>
-        <w:pStyle w:val="Style1"/>
-      </w:pPr>
-      <w:r>
-        <w:t>Software used for testing SoCs and 5G qualification in London.</w:t>
-      </w:r>
-    </w:p>
-    <w:p>
-      <w:pPr>
-        <w:pStyle w:val="Style1"/>
-      </w:pPr>
-      <w:r>
-        <w:t>Worked in the development team utilising Scrum methodology.</w:t>
-      </w:r>
-    </w:p>
-    <w:p>
-      <w:pPr>
-        <w:pStyle w:val="Style1"/>
-      </w:pPr>
-      <w:r>
-        <w:t>Also worked in bug fixing team performing code updates for field reported issues.</w:t>
-      </w:r>
-    </w:p>
-    <w:p>
-      <w:pPr>
-        <w:pStyle w:val="Style1"/>
-      </w:pPr>
-      <w:r>
-        <w:t>Developed in C# and JavaScript.</w:t>
-      </w:r>
-    </w:p>
-    <w:p>
-      <w:pPr>
-        <w:rPr>
-          <w:rFonts w:ascii="Tahoma" w:hAnsi="Tahoma" w:cs="Tahoma"/>
-          <w:sz w:val="20"/>
-          <w:szCs w:val="20"/>
-        </w:rPr>
-      </w:pPr>
-    </w:p>
-    <w:p>
-      <w:pPr>
-        <w:spacing w:after="0" w:line="240" w:lineRule="auto"/>
-        <w:jc w:val="both"/>
-        <w:rPr>
-          <w:rFonts w:ascii="Tahoma" w:hAnsi="Tahoma" w:cs="Tahoma"/>
-          <w:color w:val="595959" w:themeColor="text1" w:themeTint="A6"/>
-          <w:sz w:val="20"/>
-          <w:szCs w:val="20"/>
-        </w:rPr>
-      </w:pPr>
-      <w:r>
-        <w:rPr>
-          <w:rFonts w:ascii="Tahoma" w:hAnsi="Tahoma" w:cs="Tahoma"/>
-          <w:color w:val="595959" w:themeColor="text1" w:themeTint="A6"/>
-          <w:sz w:val="20"/>
-          <w:szCs w:val="20"/>
-        </w:rPr>
-        <w:t xml:space="preserve">AIXTRON Ltd, </w:t>
-      </w:r>
-      <w:proofErr w:type="spellStart"/>
-      <w:r>
-        <w:rPr>
-          <w:rFonts w:ascii="Tahoma" w:hAnsi="Tahoma" w:cs="Tahoma"/>
-          <w:color w:val="595959" w:themeColor="text1" w:themeTint="A6"/>
-          <w:sz w:val="20"/>
-          <w:szCs w:val="20"/>
-        </w:rPr>
-        <w:t>Swavesey</w:t>
-      </w:r>
-      <w:proofErr w:type="spellEnd"/>
-      <w:r>
-        <w:rPr>
-          <w:rFonts w:ascii="Tahoma" w:hAnsi="Tahoma" w:cs="Tahoma"/>
-          <w:color w:val="595959" w:themeColor="text1" w:themeTint="A6"/>
-          <w:sz w:val="20"/>
-          <w:szCs w:val="20"/>
-        </w:rPr>
-        <w:t>, UK</w:t>
-      </w:r>
-    </w:p>
-    <w:p>
-      <w:pPr>
-        <w:spacing w:after="0" w:line="240" w:lineRule="auto"/>
-        <w:jc w:val="both"/>
-        <w:rPr>
-          <w:rFonts w:ascii="Tahoma" w:hAnsi="Tahoma" w:cs="Tahoma"/>
-          <w:sz w:val="20"/>
-          <w:szCs w:val="20"/>
-        </w:rPr>
-      </w:pPr>
-      <w:r>
-        <w:rPr>
-          <w:rFonts w:ascii="Tahoma" w:hAnsi="Tahoma" w:cs="Tahoma"/>
-          <w:sz w:val="20"/>
-          <w:szCs w:val="20"/>
-        </w:rPr>
-        <w:t>August 201</w:t>
-      </w:r>
-      <w:r>
-        <w:rPr>
-          <w:rFonts w:ascii="Tahoma" w:hAnsi="Tahoma" w:cs="Tahoma"/>
-          <w:sz w:val="20"/>
-          <w:szCs w:val="20"/>
-        </w:rPr>
-        <w:t>9, August 2018</w:t>
-      </w:r>
-    </w:p>
-    <w:p>
-      <w:pPr>
-        <w:spacing w:after="0" w:line="240" w:lineRule="auto"/>
-        <w:jc w:val="both"/>
-        <w:rPr>
-          <w:rFonts w:ascii="Tahoma" w:hAnsi="Tahoma" w:cs="Tahoma"/>
-          <w:sz w:val="20"/>
-          <w:szCs w:val="20"/>
-        </w:rPr>
-      </w:pPr>
+          <w:i/>
+          <w:iCs/>
+          <w:sz w:val="20"/>
+          <w:szCs w:val="20"/>
+        </w:rPr>
+        <w:t>August 2019, August 2018</w:t>
+      </w:r>
+      <w:r>
+        <w:rPr>
+          <w:rFonts w:ascii="Tahoma" w:hAnsi="Tahoma" w:cs="Tahoma"/>
+          <w:i/>
+          <w:iCs/>
+          <w:sz w:val="20"/>
+          <w:szCs w:val="20"/>
+        </w:rPr>
+        <w:t xml:space="preserve">: </w:t>
+      </w:r>
+      <w:r>
+        <w:rPr>
+          <w:rFonts w:ascii="Tahoma" w:hAnsi="Tahoma" w:cs="Tahoma"/>
+          <w:sz w:val="20"/>
+          <w:szCs w:val="20"/>
+        </w:rPr>
+        <w:t>Graphical User Interface implementation</w:t>
+      </w:r>
     </w:p>
     <w:p>
       <w:pPr>
@@ -2297,29 +2274,13 @@
         </w:sectPr>
       </w:pPr>
       <w:r>
-        <w:t xml:space="preserve">Developed in HTML5, </w:t>
-      </w:r>
-      <w:proofErr w:type="spellStart"/>
-      <w:r>
-        <w:t>Java</w:t>
+        <w:t>Developed in HTML5, Java</w:t>
       </w:r>
       <w:r>
         <w:t>s</w:t>
       </w:r>
       <w:r>
-        <w:t>cript</w:t>
-      </w:r>
-      <w:proofErr w:type="spellEnd"/>
-      <w:r>
-        <w:t>, Structured Text (</w:t>
-      </w:r>
-      <w:proofErr w:type="spellStart"/>
-      <w:r>
-        <w:t>TwinCAT</w:t>
-      </w:r>
-      <w:proofErr w:type="spellEnd"/>
-      <w:r>
-        <w:t xml:space="preserve"> 3).</w:t>
+        <w:t>cript, Structured Text (TwinCAT 3).</w:t>
       </w:r>
     </w:p>
     <w:p>
@@ -2468,31 +2429,7 @@
           <w:sz w:val="20"/>
           <w:szCs w:val="20"/>
         </w:rPr>
-        <w:t xml:space="preserve">, Durham University, </w:t>
-      </w:r>
-      <w:r>
-        <w:rPr>
-          <w:rFonts w:ascii="Tahoma" w:hAnsi="Tahoma" w:cs="Tahoma"/>
-          <w:sz w:val="20"/>
-          <w:szCs w:val="20"/>
-        </w:rPr>
-        <w:t>January</w:t>
-      </w:r>
-      <w:r>
-        <w:rPr>
-          <w:rFonts w:ascii="Tahoma" w:hAnsi="Tahoma" w:cs="Tahoma"/>
-          <w:sz w:val="20"/>
-          <w:szCs w:val="20"/>
-        </w:rPr>
-        <w:t xml:space="preserve"> 202</w:t>
-      </w:r>
-      <w:r>
-        <w:rPr>
-          <w:rFonts w:ascii="Tahoma" w:hAnsi="Tahoma" w:cs="Tahoma"/>
-          <w:sz w:val="20"/>
-          <w:szCs w:val="20"/>
-        </w:rPr>
-        <w:t>3</w:t>
+        <w:t>, Durham University, January 2023</w:t>
       </w:r>
     </w:p>
     <w:p>
@@ -2569,23 +2506,13 @@
           <w:szCs w:val="20"/>
         </w:rPr>
       </w:pPr>
-      <w:proofErr w:type="spellStart"/>
-      <w:r>
-        <w:rPr>
-          <w:rFonts w:ascii="Tahoma" w:hAnsi="Tahoma" w:cs="Tahoma"/>
-          <w:sz w:val="20"/>
-          <w:szCs w:val="20"/>
-        </w:rPr>
-        <w:t>Durhack</w:t>
-      </w:r>
-      <w:proofErr w:type="spellEnd"/>
-      <w:r>
-        <w:rPr>
-          <w:rFonts w:ascii="Tahoma" w:hAnsi="Tahoma" w:cs="Tahoma"/>
-          <w:sz w:val="20"/>
-          <w:szCs w:val="20"/>
-        </w:rPr>
-        <w:t xml:space="preserve"> 2022 </w:t>
+      <w:r>
+        <w:rPr>
+          <w:rFonts w:ascii="Tahoma" w:hAnsi="Tahoma" w:cs="Tahoma"/>
+          <w:sz w:val="20"/>
+          <w:szCs w:val="20"/>
+        </w:rPr>
+        <w:t xml:space="preserve">Durhack 2022 </w:t>
       </w:r>
       <w:r>
         <w:rPr>
@@ -2627,15 +2554,7 @@
         <w:pStyle w:val="Style1"/>
       </w:pPr>
       <w:r>
-        <w:t xml:space="preserve">Platinum prize winner (sponsored by Alteryx) of </w:t>
-      </w:r>
-      <w:proofErr w:type="spellStart"/>
-      <w:r>
-        <w:t>Durhack</w:t>
-      </w:r>
-      <w:proofErr w:type="spellEnd"/>
-      <w:r>
-        <w:t xml:space="preserve"> 2022</w:t>
+        <w:t>Platinum prize winner (sponsored by Alteryx) of Durhack 2022</w:t>
       </w:r>
       <w:r>
         <w:t xml:space="preserve"> (24 hour coding marathon)</w:t>
@@ -2719,23 +2638,7 @@
         <w:pStyle w:val="Style1"/>
       </w:pPr>
       <w:r>
-        <w:t>Inspired by Roslyn/</w:t>
-      </w:r>
-      <w:proofErr w:type="spellStart"/>
-      <w:r>
-        <w:t>Codepen</w:t>
-      </w:r>
-      <w:proofErr w:type="spellEnd"/>
-      <w:r>
-        <w:t xml:space="preserve">, I created a web based technology, that I named "Muffin.js", for runtime evaluation of scripting for creating light weight </w:t>
-      </w:r>
-      <w:proofErr w:type="spellStart"/>
-      <w:r>
-        <w:t>javascript</w:t>
-      </w:r>
-      <w:proofErr w:type="spellEnd"/>
-      <w:r>
-        <w:t xml:space="preserve"> apps on an online, fully responsive, (cloud) desktop.</w:t>
+        <w:t>Inspired by Roslyn/Codepen, I created a web based technology, that I named "Muffin.js", for runtime evaluation of scripting for creating light weight javascript apps on an online, fully responsive, (cloud) desktop.</w:t>
       </w:r>
     </w:p>
     <w:p>
@@ -2899,23 +2802,13 @@
           <w:szCs w:val="20"/>
         </w:rPr>
       </w:pPr>
-      <w:proofErr w:type="spellStart"/>
-      <w:r>
-        <w:rPr>
-          <w:rFonts w:ascii="Tahoma" w:hAnsi="Tahoma" w:cs="Tahoma"/>
-          <w:sz w:val="20"/>
-          <w:szCs w:val="20"/>
-        </w:rPr>
-        <w:t>GameJam</w:t>
-      </w:r>
-      <w:proofErr w:type="spellEnd"/>
-      <w:r>
-        <w:rPr>
-          <w:rFonts w:ascii="Tahoma" w:hAnsi="Tahoma" w:cs="Tahoma"/>
-          <w:sz w:val="20"/>
-          <w:szCs w:val="20"/>
-        </w:rPr>
-        <w:t>/Hobbies</w:t>
+      <w:r>
+        <w:rPr>
+          <w:rFonts w:ascii="Tahoma" w:hAnsi="Tahoma" w:cs="Tahoma"/>
+          <w:sz w:val="20"/>
+          <w:szCs w:val="20"/>
+        </w:rPr>
+        <w:t>GameJam/Hobbies</w:t>
       </w:r>
       <w:r>
         <w:rPr>
@@ -2957,15 +2850,7 @@
         <w:pStyle w:val="Style1"/>
       </w:pPr>
       <w:r>
-        <w:t xml:space="preserve">Participated in </w:t>
-      </w:r>
-      <w:proofErr w:type="spellStart"/>
-      <w:r>
-        <w:t>GameJam</w:t>
-      </w:r>
-      <w:proofErr w:type="spellEnd"/>
-      <w:r>
-        <w:t xml:space="preserve"> to create sprite-based game in 48 hours.</w:t>
+        <w:t>Participated in GameJam to create sprite-based game in 48 hours.</w:t>
       </w:r>
     </w:p>
     <w:p>
@@ -2975,33 +2860,11 @@
           <w:lang w:val="fr-FR"/>
         </w:rPr>
       </w:pPr>
-      <w:proofErr w:type="spellStart"/>
       <w:r>
         <w:rPr>
           <w:lang w:val="fr-FR"/>
         </w:rPr>
-        <w:t>Parallax</w:t>
-      </w:r>
-      <w:proofErr w:type="spellEnd"/>
-      <w:r>
-        <w:rPr>
-          <w:lang w:val="fr-FR"/>
-        </w:rPr>
-        <w:t xml:space="preserve">, HLSL, vertex </w:t>
-      </w:r>
-      <w:proofErr w:type="spellStart"/>
-      <w:r>
-        <w:rPr>
-          <w:lang w:val="fr-FR"/>
-        </w:rPr>
-        <w:t>shaders</w:t>
-      </w:r>
-      <w:proofErr w:type="spellEnd"/>
-      <w:r>
-        <w:rPr>
-          <w:lang w:val="fr-FR"/>
-        </w:rPr>
-        <w:t>, transformations.</w:t>
+        <w:t>Parallax, HLSL, vertex shaders, transformations.</w:t>
       </w:r>
     </w:p>
     <w:p>
@@ -3421,27 +3284,7 @@
           <w:sz w:val="20"/>
           <w:szCs w:val="20"/>
         </w:rPr>
-        <w:t xml:space="preserve">Smart </w:t>
-      </w:r>
-      <w:proofErr w:type="spellStart"/>
-      <w:r>
-        <w:rPr>
-          <w:rFonts w:ascii="Tahoma" w:hAnsi="Tahoma" w:cs="Tahoma"/>
-          <w:color w:val="595959" w:themeColor="text1" w:themeTint="A6"/>
-          <w:sz w:val="20"/>
-          <w:szCs w:val="20"/>
-        </w:rPr>
-        <w:t>WiFi</w:t>
-      </w:r>
-      <w:proofErr w:type="spellEnd"/>
-      <w:r>
-        <w:rPr>
-          <w:rFonts w:ascii="Tahoma" w:hAnsi="Tahoma" w:cs="Tahoma"/>
-          <w:color w:val="595959" w:themeColor="text1" w:themeTint="A6"/>
-          <w:sz w:val="20"/>
-          <w:szCs w:val="20"/>
-        </w:rPr>
-        <w:t xml:space="preserve"> Pill Dispenser</w:t>
+        <w:t>Smart WiFi Pill Dispenser</w:t>
       </w:r>
     </w:p>
     <w:p>
@@ -3493,15 +3336,7 @@
         <w:pStyle w:val="Style1"/>
       </w:pPr>
       <w:r>
-        <w:t xml:space="preserve">Integrated a 16x2 LCD character display, motion detector, motorised platter with indexing, buzzer and </w:t>
-      </w:r>
-      <w:proofErr w:type="spellStart"/>
-      <w:r>
-        <w:t>WiFi</w:t>
-      </w:r>
-      <w:proofErr w:type="spellEnd"/>
-      <w:r>
-        <w:t xml:space="preserve"> interface for connected devices.</w:t>
+        <w:t>Integrated a 16x2 LCD character display, motion detector, motorised platter with indexing, buzzer and WiFi interface for connected devices.</w:t>
       </w:r>
     </w:p>
     <w:p>
@@ -3744,6 +3579,22 @@
           <w:noProof/>
           <w:lang w:eastAsia="en-GB"/>
         </w:rPr>
+        <w:t xml:space="preserve">Second Year: Programming Paradigms, Theory of Computation, Networks and Systems, Artifical Intelligence, Data Science, Software Engineering </w:t>
+      </w:r>
+    </w:p>
+    <w:p>
+      <w:pPr>
+        <w:pStyle w:val="Style1"/>
+        <w:rPr>
+          <w:noProof/>
+          <w:lang w:eastAsia="en-GB"/>
+        </w:rPr>
+      </w:pPr>
+      <w:r>
+        <w:rPr>
+          <w:noProof/>
+          <w:lang w:eastAsia="en-GB"/>
+        </w:rPr>
         <w:t>First Year: Programming, Computational Thinking, Algorithms and Data Structures, Computer Systems, Mathematics for Computer Science, Computational Tools for Engineers and Scientists</w:t>
       </w:r>
       <w:r>
@@ -3918,7 +3769,6 @@
           <w:sz w:val="20"/>
           <w:szCs w:val="20"/>
         </w:rPr>
-        <w:lastRenderedPageBreak/>
         <w:t>St Faith’s</w:t>
       </w:r>
       <w:r>
@@ -4268,23 +4118,13 @@
                 <w:szCs w:val="20"/>
               </w:rPr>
             </w:pPr>
-            <w:proofErr w:type="spellStart"/>
             <w:r>
               <w:rPr>
                 <w:rFonts w:ascii="Tahoma" w:hAnsi="Tahoma" w:cs="Tahoma"/>
                 <w:sz w:val="20"/>
                 <w:szCs w:val="20"/>
               </w:rPr>
-              <w:t>Bebras</w:t>
-            </w:r>
-            <w:proofErr w:type="spellEnd"/>
-            <w:r>
-              <w:rPr>
-                <w:rFonts w:ascii="Tahoma" w:hAnsi="Tahoma" w:cs="Tahoma"/>
-                <w:sz w:val="20"/>
-                <w:szCs w:val="20"/>
-              </w:rPr>
-              <w:t xml:space="preserve"> Challenge - </w:t>
+              <w:t xml:space="preserve">Bebras Challenge - </w:t>
             </w:r>
             <w:r>
               <w:rPr>
@@ -4627,7 +4467,6 @@
         </w:rPr>
         <w:t xml:space="preserve">Mr David </w:t>
       </w:r>
-      <w:proofErr w:type="spellStart"/>
       <w:r>
         <w:rPr>
           <w:rFonts w:ascii="Tahoma" w:hAnsi="Tahoma" w:cs="Tahoma"/>
@@ -4638,7 +4477,6 @@
         </w:rPr>
         <w:t>Gwilt</w:t>
       </w:r>
-      <w:proofErr w:type="spellEnd"/>
       <w:r>
         <w:rPr>
           <w:rFonts w:ascii="Tahoma" w:hAnsi="Tahoma" w:cs="Tahoma"/>
@@ -5017,20 +4855,8 @@
           <w:sz w:val="20"/>
           <w:szCs w:val="20"/>
         </w:rPr>
-        <w:t xml:space="preserve">Alex </w:t>
-      </w:r>
-      <w:proofErr w:type="spellStart"/>
-      <w:r>
-        <w:rPr>
-          <w:rFonts w:ascii="Tahoma" w:hAnsi="Tahoma" w:cs="Tahoma"/>
-          <w:b/>
-          <w:bCs/>
-          <w:sz w:val="20"/>
-          <w:szCs w:val="20"/>
-        </w:rPr>
-        <w:t>Jouvray</w:t>
-      </w:r>
-      <w:proofErr w:type="spellEnd"/>
+        <w:t>Alex Jouvray</w:t>
+      </w:r>
       <w:r>
         <w:rPr>
           <w:rFonts w:ascii="Tahoma" w:hAnsi="Tahoma" w:cs="Tahoma"/>
@@ -5166,18 +4992,8 @@
           <w:sz w:val="20"/>
           <w:szCs w:val="20"/>
         </w:rPr>
-        <w:t xml:space="preserve">Anderson Road, </w:t>
-      </w:r>
-      <w:proofErr w:type="spellStart"/>
-      <w:r>
-        <w:rPr>
-          <w:rFonts w:ascii="Tahoma" w:hAnsi="Tahoma" w:cs="Tahoma"/>
-          <w:sz w:val="20"/>
-          <w:szCs w:val="20"/>
-        </w:rPr>
-        <w:t>Swavesey</w:t>
-      </w:r>
-      <w:proofErr w:type="spellEnd"/>
+        <w:t>Anderson Road, Swavesey</w:t>
+      </w:r>
       <w:r>
         <w:rPr>
           <w:rFonts w:ascii="Tahoma" w:hAnsi="Tahoma" w:cs="Tahoma"/>
@@ -5304,7 +5120,7 @@
 </file>
 
 <file path=word/endnotes.xml><?xml version="1.0" encoding="utf-8"?>
-<w:endnotes xmlns:wpc="http://schemas.microsoft.com/office/word/2010/wordprocessingCanvas" xmlns:cx="http://schemas.microsoft.com/office/drawing/2014/chartex" xmlns:cx1="http://schemas.microsoft.com/office/drawing/2015/9/8/chartex" xmlns:cx2="http://schemas.microsoft.com/office/drawing/2015/10/21/chartex" xmlns:cx3="http://schemas.microsoft.com/office/drawing/2016/5/9/chartex" xmlns:cx4="http://schemas.microsoft.com/office/drawing/2016/5/10/chartex" xmlns:cx5="http://schemas.microsoft.com/office/drawing/2016/5/11/chartex" xmlns:cx6="http://schemas.microsoft.com/office/drawing/2016/5/12/chartex" xmlns:cx7="http://schemas.microsoft.com/office/drawing/2016/5/13/chartex" xmlns:cx8="http://schemas.microsoft.com/office/drawing/2016/5/14/chartex" xmlns:mc="http://schemas.openxmlformats.org/markup-compatibility/2006" xmlns:aink="http://schemas.microsoft.com/office/drawing/2016/ink" xmlns:am3d="http://schemas.microsoft.com/office/drawing/2017/model3d" xmlns:o="urn:schemas-microsoft-com:office:office" xmlns:oel="http://schemas.microsoft.com/office/2019/extlst" xmlns:r="http://schemas.openxmlformats.org/officeDocument/2006/relationships" xmlns:m="http://schemas.openxmlformats.org/officeDocument/2006/math" xmlns:v="urn:schemas-microsoft-com:vml" xmlns:wp14="http://schemas.microsoft.com/office/word/2010/wordprocessingDrawing" xmlns:wp="http://schemas.openxmlformats.org/drawingml/2006/wordprocessingDrawing" xmlns:w10="urn:schemas-microsoft-com:office:word" xmlns:w="http://schemas.openxmlformats.org/wordprocessingml/2006/main" xmlns:w14="http://schemas.microsoft.com/office/word/2010/wordml" xmlns:w15="http://schemas.microsoft.com/office/word/2012/wordml" xmlns:w16cex="http://schemas.microsoft.com/office/word/2018/wordml/cex" xmlns:w16cid="http://schemas.microsoft.com/office/word/2016/wordml/cid" xmlns:w16="http://schemas.microsoft.com/office/word/2018/wordml" xmlns:w16sdtdh="http://schemas.microsoft.com/office/word/2020/wordml/sdtdatahash" xmlns:w16se="http://schemas.microsoft.com/office/word/2015/wordml/symex" xmlns:wpg="http://schemas.microsoft.com/office/word/2010/wordprocessingGroup" xmlns:wpi="http://schemas.microsoft.com/office/word/2010/wordprocessingInk" xmlns:wne="http://schemas.microsoft.com/office/word/2006/wordml" xmlns:wps="http://schemas.microsoft.com/office/word/2010/wordprocessingShape" mc:Ignorable="w14 w15 w16se w16cid w16 w16cex w16sdtdh wp14">
+<w:endnotes xmlns:wpc="http://schemas.microsoft.com/office/word/2010/wordprocessingCanvas" xmlns:cx="http://schemas.microsoft.com/office/drawing/2014/chartex" xmlns:cx1="http://schemas.microsoft.com/office/drawing/2015/9/8/chartex" xmlns:cx2="http://schemas.microsoft.com/office/drawing/2015/10/21/chartex" xmlns:cx3="http://schemas.microsoft.com/office/drawing/2016/5/9/chartex" xmlns:cx4="http://schemas.microsoft.com/office/drawing/2016/5/10/chartex" xmlns:cx5="http://schemas.microsoft.com/office/drawing/2016/5/11/chartex" xmlns:cx6="http://schemas.microsoft.com/office/drawing/2016/5/12/chartex" xmlns:cx7="http://schemas.microsoft.com/office/drawing/2016/5/13/chartex" xmlns:cx8="http://schemas.microsoft.com/office/drawing/2016/5/14/chartex" xmlns:mc="http://schemas.openxmlformats.org/markup-compatibility/2006" xmlns:aink="http://schemas.microsoft.com/office/drawing/2016/ink" xmlns:am3d="http://schemas.microsoft.com/office/drawing/2017/model3d" xmlns:o="urn:schemas-microsoft-com:office:office" xmlns:oel="http://schemas.microsoft.com/office/2019/extlst" xmlns:r="http://schemas.openxmlformats.org/officeDocument/2006/relationships" xmlns:m="http://schemas.openxmlformats.org/officeDocument/2006/math" xmlns:v="urn:schemas-microsoft-com:vml" xmlns:wp14="http://schemas.microsoft.com/office/word/2010/wordprocessingDrawing" xmlns:wp="http://schemas.openxmlformats.org/drawingml/2006/wordprocessingDrawing" xmlns:w10="urn:schemas-microsoft-com:office:word" xmlns:w="http://schemas.openxmlformats.org/wordprocessingml/2006/main" xmlns:w14="http://schemas.microsoft.com/office/word/2010/wordml" xmlns:w15="http://schemas.microsoft.com/office/word/2012/wordml" xmlns:w16cex="http://schemas.microsoft.com/office/word/2018/wordml/cex" xmlns:w16cid="http://schemas.microsoft.com/office/word/2016/wordml/cid" xmlns:w16="http://schemas.microsoft.com/office/word/2018/wordml" xmlns:w16du="http://schemas.microsoft.com/office/word/2023/wordml/word16du" xmlns:w16sdtdh="http://schemas.microsoft.com/office/word/2020/wordml/sdtdatahash" xmlns:w16se="http://schemas.microsoft.com/office/word/2015/wordml/symex" xmlns:wpg="http://schemas.microsoft.com/office/word/2010/wordprocessingGroup" xmlns:wpi="http://schemas.microsoft.com/office/word/2010/wordprocessingInk" xmlns:wne="http://schemas.microsoft.com/office/word/2006/wordml" xmlns:wps="http://schemas.microsoft.com/office/word/2010/wordprocessingShape" mc:Ignorable="w14 w15 w16se w16cid w16 w16cex w16sdtdh wp14">
   <w:endnote w:type="separator" w:id="-1">
     <w:p>
       <w:pPr>
@@ -5329,7 +5145,7 @@
 </file>
 
 <file path=word/footer1.xml><?xml version="1.0" encoding="utf-8"?>
-<w:ftr xmlns:wpc="http://schemas.microsoft.com/office/word/2010/wordprocessingCanvas" xmlns:cx="http://schemas.microsoft.com/office/drawing/2014/chartex" xmlns:cx1="http://schemas.microsoft.com/office/drawing/2015/9/8/chartex" xmlns:cx2="http://schemas.microsoft.com/office/drawing/2015/10/21/chartex" xmlns:cx3="http://schemas.microsoft.com/office/drawing/2016/5/9/chartex" xmlns:cx4="http://schemas.microsoft.com/office/drawing/2016/5/10/chartex" xmlns:cx5="http://schemas.microsoft.com/office/drawing/2016/5/11/chartex" xmlns:cx6="http://schemas.microsoft.com/office/drawing/2016/5/12/chartex" xmlns:cx7="http://schemas.microsoft.com/office/drawing/2016/5/13/chartex" xmlns:cx8="http://schemas.microsoft.com/office/drawing/2016/5/14/chartex" xmlns:mc="http://schemas.openxmlformats.org/markup-compatibility/2006" xmlns:aink="http://schemas.microsoft.com/office/drawing/2016/ink" xmlns:am3d="http://schemas.microsoft.com/office/drawing/2017/model3d" xmlns:o="urn:schemas-microsoft-com:office:office" xmlns:oel="http://schemas.microsoft.com/office/2019/extlst" xmlns:r="http://schemas.openxmlformats.org/officeDocument/2006/relationships" xmlns:m="http://schemas.openxmlformats.org/officeDocument/2006/math" xmlns:v="urn:schemas-microsoft-com:vml" xmlns:wp14="http://schemas.microsoft.com/office/word/2010/wordprocessingDrawing" xmlns:wp="http://schemas.openxmlformats.org/drawingml/2006/wordprocessingDrawing" xmlns:w10="urn:schemas-microsoft-com:office:word" xmlns:w="http://schemas.openxmlformats.org/wordprocessingml/2006/main" xmlns:w14="http://schemas.microsoft.com/office/word/2010/wordml" xmlns:w15="http://schemas.microsoft.com/office/word/2012/wordml" xmlns:w16cex="http://schemas.microsoft.com/office/word/2018/wordml/cex" xmlns:w16cid="http://schemas.microsoft.com/office/word/2016/wordml/cid" xmlns:w16="http://schemas.microsoft.com/office/word/2018/wordml" xmlns:w16sdtdh="http://schemas.microsoft.com/office/word/2020/wordml/sdtdatahash" xmlns:w16se="http://schemas.microsoft.com/office/word/2015/wordml/symex" xmlns:wpg="http://schemas.microsoft.com/office/word/2010/wordprocessingGroup" xmlns:wpi="http://schemas.microsoft.com/office/word/2010/wordprocessingInk" xmlns:wne="http://schemas.microsoft.com/office/word/2006/wordml" xmlns:wps="http://schemas.microsoft.com/office/word/2010/wordprocessingShape" mc:Ignorable="w14 w15 w16se w16cid w16 w16cex w16sdtdh wp14">
+<w:ftr xmlns:wpc="http://schemas.microsoft.com/office/word/2010/wordprocessingCanvas" xmlns:cx="http://schemas.microsoft.com/office/drawing/2014/chartex" xmlns:cx1="http://schemas.microsoft.com/office/drawing/2015/9/8/chartex" xmlns:cx2="http://schemas.microsoft.com/office/drawing/2015/10/21/chartex" xmlns:cx3="http://schemas.microsoft.com/office/drawing/2016/5/9/chartex" xmlns:cx4="http://schemas.microsoft.com/office/drawing/2016/5/10/chartex" xmlns:cx5="http://schemas.microsoft.com/office/drawing/2016/5/11/chartex" xmlns:cx6="http://schemas.microsoft.com/office/drawing/2016/5/12/chartex" xmlns:cx7="http://schemas.microsoft.com/office/drawing/2016/5/13/chartex" xmlns:cx8="http://schemas.microsoft.com/office/drawing/2016/5/14/chartex" xmlns:mc="http://schemas.openxmlformats.org/markup-compatibility/2006" xmlns:aink="http://schemas.microsoft.com/office/drawing/2016/ink" xmlns:am3d="http://schemas.microsoft.com/office/drawing/2017/model3d" xmlns:o="urn:schemas-microsoft-com:office:office" xmlns:oel="http://schemas.microsoft.com/office/2019/extlst" xmlns:r="http://schemas.openxmlformats.org/officeDocument/2006/relationships" xmlns:m="http://schemas.openxmlformats.org/officeDocument/2006/math" xmlns:v="urn:schemas-microsoft-com:vml" xmlns:wp14="http://schemas.microsoft.com/office/word/2010/wordprocessingDrawing" xmlns:wp="http://schemas.openxmlformats.org/drawingml/2006/wordprocessingDrawing" xmlns:w10="urn:schemas-microsoft-com:office:word" xmlns:w="http://schemas.openxmlformats.org/wordprocessingml/2006/main" xmlns:w14="http://schemas.microsoft.com/office/word/2010/wordml" xmlns:w15="http://schemas.microsoft.com/office/word/2012/wordml" xmlns:w16cex="http://schemas.microsoft.com/office/word/2018/wordml/cex" xmlns:w16cid="http://schemas.microsoft.com/office/word/2016/wordml/cid" xmlns:w16="http://schemas.microsoft.com/office/word/2018/wordml" xmlns:w16du="http://schemas.microsoft.com/office/word/2023/wordml/word16du" xmlns:w16sdtdh="http://schemas.microsoft.com/office/word/2020/wordml/sdtdatahash" xmlns:w16se="http://schemas.microsoft.com/office/word/2015/wordml/symex" xmlns:wpg="http://schemas.microsoft.com/office/word/2010/wordprocessingGroup" xmlns:wpi="http://schemas.microsoft.com/office/word/2010/wordprocessingInk" xmlns:wne="http://schemas.microsoft.com/office/word/2006/wordml" xmlns:wps="http://schemas.microsoft.com/office/word/2010/wordprocessingShape" mc:Ignorable="w14 w15 w16se w16cid w16 w16cex w16sdtdh wp14">
   <w:sdt>
     <w:sdtPr>
       <w:rPr>
@@ -5390,7 +5206,7 @@
 </file>
 
 <file path=word/footnotes.xml><?xml version="1.0" encoding="utf-8"?>
-<w:footnotes xmlns:wpc="http://schemas.microsoft.com/office/word/2010/wordprocessingCanvas" xmlns:cx="http://schemas.microsoft.com/office/drawing/2014/chartex" xmlns:cx1="http://schemas.microsoft.com/office/drawing/2015/9/8/chartex" xmlns:cx2="http://schemas.microsoft.com/office/drawing/2015/10/21/chartex" xmlns:cx3="http://schemas.microsoft.com/office/drawing/2016/5/9/chartex" xmlns:cx4="http://schemas.microsoft.com/office/drawing/2016/5/10/chartex" xmlns:cx5="http://schemas.microsoft.com/office/drawing/2016/5/11/chartex" xmlns:cx6="http://schemas.microsoft.com/office/drawing/2016/5/12/chartex" xmlns:cx7="http://schemas.microsoft.com/office/drawing/2016/5/13/chartex" xmlns:cx8="http://schemas.microsoft.com/office/drawing/2016/5/14/chartex" xmlns:mc="http://schemas.openxmlformats.org/markup-compatibility/2006" xmlns:aink="http://schemas.microsoft.com/office/drawing/2016/ink" xmlns:am3d="http://schemas.microsoft.com/office/drawing/2017/model3d" xmlns:o="urn:schemas-microsoft-com:office:office" xmlns:oel="http://schemas.microsoft.com/office/2019/extlst" xmlns:r="http://schemas.openxmlformats.org/officeDocument/2006/relationships" xmlns:m="http://schemas.openxmlformats.org/officeDocument/2006/math" xmlns:v="urn:schemas-microsoft-com:vml" xmlns:wp14="http://schemas.microsoft.com/office/word/2010/wordprocessingDrawing" xmlns:wp="http://schemas.openxmlformats.org/drawingml/2006/wordprocessingDrawing" xmlns:w10="urn:schemas-microsoft-com:office:word" xmlns:w="http://schemas.openxmlformats.org/wordprocessingml/2006/main" xmlns:w14="http://schemas.microsoft.com/office/word/2010/wordml" xmlns:w15="http://schemas.microsoft.com/office/word/2012/wordml" xmlns:w16cex="http://schemas.microsoft.com/office/word/2018/wordml/cex" xmlns:w16cid="http://schemas.microsoft.com/office/word/2016/wordml/cid" xmlns:w16="http://schemas.microsoft.com/office/word/2018/wordml" xmlns:w16sdtdh="http://schemas.microsoft.com/office/word/2020/wordml/sdtdatahash" xmlns:w16se="http://schemas.microsoft.com/office/word/2015/wordml/symex" xmlns:wpg="http://schemas.microsoft.com/office/word/2010/wordprocessingGroup" xmlns:wpi="http://schemas.microsoft.com/office/word/2010/wordprocessingInk" xmlns:wne="http://schemas.microsoft.com/office/word/2006/wordml" xmlns:wps="http://schemas.microsoft.com/office/word/2010/wordprocessingShape" mc:Ignorable="w14 w15 w16se w16cid w16 w16cex w16sdtdh wp14">
+<w:footnotes xmlns:wpc="http://schemas.microsoft.com/office/word/2010/wordprocessingCanvas" xmlns:cx="http://schemas.microsoft.com/office/drawing/2014/chartex" xmlns:cx1="http://schemas.microsoft.com/office/drawing/2015/9/8/chartex" xmlns:cx2="http://schemas.microsoft.com/office/drawing/2015/10/21/chartex" xmlns:cx3="http://schemas.microsoft.com/office/drawing/2016/5/9/chartex" xmlns:cx4="http://schemas.microsoft.com/office/drawing/2016/5/10/chartex" xmlns:cx5="http://schemas.microsoft.com/office/drawing/2016/5/11/chartex" xmlns:cx6="http://schemas.microsoft.com/office/drawing/2016/5/12/chartex" xmlns:cx7="http://schemas.microsoft.com/office/drawing/2016/5/13/chartex" xmlns:cx8="http://schemas.microsoft.com/office/drawing/2016/5/14/chartex" xmlns:mc="http://schemas.openxmlformats.org/markup-compatibility/2006" xmlns:aink="http://schemas.microsoft.com/office/drawing/2016/ink" xmlns:am3d="http://schemas.microsoft.com/office/drawing/2017/model3d" xmlns:o="urn:schemas-microsoft-com:office:office" xmlns:oel="http://schemas.microsoft.com/office/2019/extlst" xmlns:r="http://schemas.openxmlformats.org/officeDocument/2006/relationships" xmlns:m="http://schemas.openxmlformats.org/officeDocument/2006/math" xmlns:v="urn:schemas-microsoft-com:vml" xmlns:wp14="http://schemas.microsoft.com/office/word/2010/wordprocessingDrawing" xmlns:wp="http://schemas.openxmlformats.org/drawingml/2006/wordprocessingDrawing" xmlns:w10="urn:schemas-microsoft-com:office:word" xmlns:w="http://schemas.openxmlformats.org/wordprocessingml/2006/main" xmlns:w14="http://schemas.microsoft.com/office/word/2010/wordml" xmlns:w15="http://schemas.microsoft.com/office/word/2012/wordml" xmlns:w16cex="http://schemas.microsoft.com/office/word/2018/wordml/cex" xmlns:w16cid="http://schemas.microsoft.com/office/word/2016/wordml/cid" xmlns:w16="http://schemas.microsoft.com/office/word/2018/wordml" xmlns:w16du="http://schemas.microsoft.com/office/word/2023/wordml/word16du" xmlns:w16sdtdh="http://schemas.microsoft.com/office/word/2020/wordml/sdtdatahash" xmlns:w16se="http://schemas.microsoft.com/office/word/2015/wordml/symex" xmlns:wpg="http://schemas.microsoft.com/office/word/2010/wordprocessingGroup" xmlns:wpi="http://schemas.microsoft.com/office/word/2010/wordprocessingInk" xmlns:wne="http://schemas.microsoft.com/office/word/2006/wordml" xmlns:wps="http://schemas.microsoft.com/office/word/2010/wordprocessingShape" mc:Ignorable="w14 w15 w16se w16cid w16 w16cex w16sdtdh wp14">
   <w:footnote w:type="separator" w:id="-1">
     <w:p>
       <w:pPr>
@@ -5415,7 +5231,7 @@
 </file>
 
 <file path=word/numbering.xml><?xml version="1.0" encoding="utf-8"?>
-<w:numbering xmlns:wpc="http://schemas.microsoft.com/office/word/2010/wordprocessingCanvas" xmlns:cx="http://schemas.microsoft.com/office/drawing/2014/chartex" xmlns:cx1="http://schemas.microsoft.com/office/drawing/2015/9/8/chartex" xmlns:cx2="http://schemas.microsoft.com/office/drawing/2015/10/21/chartex" xmlns:cx3="http://schemas.microsoft.com/office/drawing/2016/5/9/chartex" xmlns:cx4="http://schemas.microsoft.com/office/drawing/2016/5/10/chartex" xmlns:cx5="http://schemas.microsoft.com/office/drawing/2016/5/11/chartex" xmlns:cx6="http://schemas.microsoft.com/office/drawing/2016/5/12/chartex" xmlns:cx7="http://schemas.microsoft.com/office/drawing/2016/5/13/chartex" xmlns:cx8="http://schemas.microsoft.com/office/drawing/2016/5/14/chartex" xmlns:mc="http://schemas.openxmlformats.org/markup-compatibility/2006" xmlns:aink="http://schemas.microsoft.com/office/drawing/2016/ink" xmlns:am3d="http://schemas.microsoft.com/office/drawing/2017/model3d" xmlns:o="urn:schemas-microsoft-com:office:office" xmlns:oel="http://schemas.microsoft.com/office/2019/extlst" xmlns:r="http://schemas.openxmlformats.org/officeDocument/2006/relationships" xmlns:m="http://schemas.openxmlformats.org/officeDocument/2006/math" xmlns:v="urn:schemas-microsoft-com:vml" xmlns:wp14="http://schemas.microsoft.com/office/word/2010/wordprocessingDrawing" xmlns:wp="http://schemas.openxmlformats.org/drawingml/2006/wordprocessingDrawing" xmlns:w10="urn:schemas-microsoft-com:office:word" xmlns:w="http://schemas.openxmlformats.org/wordprocessingml/2006/main" xmlns:w14="http://schemas.microsoft.com/office/word/2010/wordml" xmlns:w15="http://schemas.microsoft.com/office/word/2012/wordml" xmlns:w16cex="http://schemas.microsoft.com/office/word/2018/wordml/cex" xmlns:w16cid="http://schemas.microsoft.com/office/word/2016/wordml/cid" xmlns:w16="http://schemas.microsoft.com/office/word/2018/wordml" xmlns:w16sdtdh="http://schemas.microsoft.com/office/word/2020/wordml/sdtdatahash" xmlns:w16se="http://schemas.microsoft.com/office/word/2015/wordml/symex" xmlns:wpg="http://schemas.microsoft.com/office/word/2010/wordprocessingGroup" xmlns:wpi="http://schemas.microsoft.com/office/word/2010/wordprocessingInk" xmlns:wne="http://schemas.microsoft.com/office/word/2006/wordml" xmlns:wps="http://schemas.microsoft.com/office/word/2010/wordprocessingShape" mc:Ignorable="w14 w15 w16se w16cid w16 w16cex w16sdtdh wp14">
+<w:numbering xmlns:wpc="http://schemas.microsoft.com/office/word/2010/wordprocessingCanvas" xmlns:cx="http://schemas.microsoft.com/office/drawing/2014/chartex" xmlns:cx1="http://schemas.microsoft.com/office/drawing/2015/9/8/chartex" xmlns:cx2="http://schemas.microsoft.com/office/drawing/2015/10/21/chartex" xmlns:cx3="http://schemas.microsoft.com/office/drawing/2016/5/9/chartex" xmlns:cx4="http://schemas.microsoft.com/office/drawing/2016/5/10/chartex" xmlns:cx5="http://schemas.microsoft.com/office/drawing/2016/5/11/chartex" xmlns:cx6="http://schemas.microsoft.com/office/drawing/2016/5/12/chartex" xmlns:cx7="http://schemas.microsoft.com/office/drawing/2016/5/13/chartex" xmlns:cx8="http://schemas.microsoft.com/office/drawing/2016/5/14/chartex" xmlns:mc="http://schemas.openxmlformats.org/markup-compatibility/2006" xmlns:aink="http://schemas.microsoft.com/office/drawing/2016/ink" xmlns:am3d="http://schemas.microsoft.com/office/drawing/2017/model3d" xmlns:o="urn:schemas-microsoft-com:office:office" xmlns:oel="http://schemas.microsoft.com/office/2019/extlst" xmlns:r="http://schemas.openxmlformats.org/officeDocument/2006/relationships" xmlns:m="http://schemas.openxmlformats.org/officeDocument/2006/math" xmlns:v="urn:schemas-microsoft-com:vml" xmlns:wp14="http://schemas.microsoft.com/office/word/2010/wordprocessingDrawing" xmlns:wp="http://schemas.openxmlformats.org/drawingml/2006/wordprocessingDrawing" xmlns:w10="urn:schemas-microsoft-com:office:word" xmlns:w="http://schemas.openxmlformats.org/wordprocessingml/2006/main" xmlns:w14="http://schemas.microsoft.com/office/word/2010/wordml" xmlns:w15="http://schemas.microsoft.com/office/word/2012/wordml" xmlns:w16cex="http://schemas.microsoft.com/office/word/2018/wordml/cex" xmlns:w16cid="http://schemas.microsoft.com/office/word/2016/wordml/cid" xmlns:w16="http://schemas.microsoft.com/office/word/2018/wordml" xmlns:w16du="http://schemas.microsoft.com/office/word/2023/wordml/word16du" xmlns:w16sdtdh="http://schemas.microsoft.com/office/word/2020/wordml/sdtdatahash" xmlns:w16se="http://schemas.microsoft.com/office/word/2015/wordml/symex" xmlns:wpg="http://schemas.microsoft.com/office/word/2010/wordprocessingGroup" xmlns:wpi="http://schemas.microsoft.com/office/word/2010/wordprocessingInk" xmlns:wne="http://schemas.microsoft.com/office/word/2006/wordml" xmlns:wps="http://schemas.microsoft.com/office/word/2010/wordprocessingShape" mc:Ignorable="w14 w15 w16se w16cid w16 w16cex w16sdtdh wp14">
   <w:abstractNum w:abstractNumId="0" w15:restartNumberingAfterBreak="0">
     <w:nsid w:val="286B5873"/>
     <w:multiLevelType w:val="hybridMultilevel"/>
